--- a/q_2/q21/q21_313525792.docx
+++ b/q_2/q21/q21_313525792.docx
@@ -4,13 +4,13 @@
   <w:body>
     <w:p>
       <w:pPr>
-        <w:rPr>
-          <w:rFonts w:ascii="Tahoma" w:hAnsi="Tahoma" w:cs="Tahoma"/>
-          <w:b/>
-          <w:color w:val="F484DA" w:themeColor="accent2" w:themeTint="66"/>
-          <w:sz w:val="44"/>
-          <w:szCs w:val="44"/>
-          <w:rtl/>
+        <w:jc w:val="right"/>
+        <w:rPr>
+          <w:rFonts w:ascii="Tahoma" w:hAnsi="Tahoma" w:cs="Tahoma"/>
+          <w:b/>
+          <w:color w:val="F3B1C5" w:themeColor="accent2" w:themeTint="66"/>
+          <w:sz w:val="48"/>
+          <w:szCs w:val="48"/>
           <w14:textOutline w14:w="11112" w14:cap="flat" w14:cmpd="sng" w14:algn="ctr">
             <w14:solidFill>
               <w14:schemeClr w14:val="accent2"/>
@@ -24,10 +24,9 @@
         <w:rPr>
           <w:rFonts w:ascii="Tahoma" w:hAnsi="Tahoma" w:cs="Tahoma"/>
           <w:b/>
-          <w:color w:val="F484DA" w:themeColor="accent2" w:themeTint="66"/>
-          <w:sz w:val="44"/>
-          <w:szCs w:val="44"/>
-          <w:rtl/>
+          <w:color w:val="F3B1C5" w:themeColor="accent2" w:themeTint="66"/>
+          <w:sz w:val="48"/>
+          <w:szCs w:val="48"/>
           <w14:textOutline w14:w="11112" w14:cap="flat" w14:cmpd="sng" w14:algn="ctr">
             <w14:solidFill>
               <w14:schemeClr w14:val="accent2"/>
@@ -36,18 +35,18 @@
             <w14:round/>
           </w14:textOutline>
         </w:rPr>
-        <w:t>עבודה מסכמת מערכות הפעלה:</w:t>
-      </w:r>
-    </w:p>
-    <w:p>
-      <w:pPr>
-        <w:rPr>
-          <w:rFonts w:ascii="Tahoma" w:hAnsi="Tahoma" w:cs="Tahoma"/>
-          <w:b/>
-          <w:color w:val="F484DA" w:themeColor="accent2" w:themeTint="66"/>
-          <w:sz w:val="28"/>
-          <w:szCs w:val="28"/>
-          <w:rtl/>
+        <w:t>Final work in operating systems:</w:t>
+      </w:r>
+    </w:p>
+    <w:p>
+      <w:pPr>
+        <w:bidi w:val="0"/>
+        <w:rPr>
+          <w:rFonts w:ascii="Tahoma" w:hAnsi="Tahoma" w:cs="Tahoma"/>
+          <w:b/>
+          <w:color w:val="F3B1C5" w:themeColor="accent2" w:themeTint="66"/>
+          <w:sz w:val="32"/>
+          <w:szCs w:val="32"/>
           <w14:textOutline w14:w="11112" w14:cap="flat" w14:cmpd="sng" w14:algn="ctr">
             <w14:solidFill>
               <w14:schemeClr w14:val="accent2"/>
@@ -61,10 +60,9 @@
         <w:rPr>
           <w:rFonts w:ascii="Tahoma" w:hAnsi="Tahoma" w:cs="Tahoma"/>
           <w:b/>
-          <w:color w:val="F484DA" w:themeColor="accent2" w:themeTint="66"/>
-          <w:sz w:val="28"/>
-          <w:szCs w:val="28"/>
-          <w:rtl/>
+          <w:color w:val="F3B1C5" w:themeColor="accent2" w:themeTint="66"/>
+          <w:sz w:val="32"/>
+          <w:szCs w:val="32"/>
           <w14:textOutline w14:w="11112" w14:cap="flat" w14:cmpd="sng" w14:algn="ctr">
             <w14:solidFill>
               <w14:schemeClr w14:val="accent2"/>
@@ -73,100 +71,1699 @@
             <w14:round/>
           </w14:textOutline>
         </w:rPr>
-        <w:t xml:space="preserve">שאלה </w:t>
+        <w:t>Second question:</w:t>
+      </w:r>
+    </w:p>
+    <w:p>
+      <w:pPr>
+        <w:bidi w:val="0"/>
+        <w:rPr>
+          <w:rFonts w:ascii="Tahoma" w:hAnsi="Tahoma" w:cs="Tahoma"/>
+          <w:b/>
+          <w:bCs/>
+          <w:color w:val="E33D6F" w:themeColor="accent2"/>
+          <w:u w:val="single"/>
+        </w:rPr>
+      </w:pPr>
+      <w:r>
+        <w:rPr>
+          <w:rFonts w:ascii="Tahoma" w:hAnsi="Tahoma" w:cs="Tahoma"/>
+          <w:b/>
+          <w:bCs/>
+          <w:color w:val="E33D6F" w:themeColor="accent2"/>
+          <w:u w:val="single"/>
+        </w:rPr>
+        <w:t>Section</w:t>
+      </w:r>
+      <w:r>
+        <w:rPr>
+          <w:rFonts w:ascii="Tahoma" w:hAnsi="Tahoma" w:cs="Tahoma"/>
+          <w:b/>
+          <w:bCs/>
+          <w:color w:val="E33D6F" w:themeColor="accent2"/>
+          <w:u w:val="single"/>
+          <w:rtl/>
+        </w:rPr>
+        <w:t xml:space="preserve"> </w:t>
+      </w:r>
+      <w:r>
+        <w:rPr>
+          <w:rFonts w:ascii="Tahoma" w:hAnsi="Tahoma" w:cs="Tahoma"/>
+          <w:b/>
+          <w:bCs/>
+          <w:color w:val="E33D6F" w:themeColor="accent2"/>
+          <w:u w:val="single"/>
+        </w:rPr>
+        <w:t>1:</w:t>
+      </w:r>
+    </w:p>
+    <w:p>
+      <w:pPr>
+        <w:bidi w:val="0"/>
+        <w:rPr>
+          <w:rFonts w:ascii="Tahoma" w:hAnsi="Tahoma" w:cs="Tahoma"/>
+        </w:rPr>
+      </w:pPr>
+      <w:r>
+        <w:rPr>
+          <w:rFonts w:ascii="Tahoma" w:hAnsi="Tahoma" w:cs="Tahoma"/>
+        </w:rPr>
+        <w:t xml:space="preserve">2 additional methods for testing </w:t>
+      </w:r>
+      <w:r>
+        <w:rPr>
+          <w:rFonts w:ascii="Tahoma" w:hAnsi="Tahoma" w:cs="Tahoma"/>
+        </w:rPr>
+        <w:t xml:space="preserve">Is there a process with a </w:t>
+      </w:r>
+      <w:proofErr w:type="gramStart"/>
+      <w:r>
+        <w:rPr>
+          <w:rFonts w:ascii="Tahoma" w:hAnsi="Tahoma" w:cs="Tahoma"/>
+        </w:rPr>
+        <w:t>particular pid</w:t>
+      </w:r>
+      <w:proofErr w:type="gramEnd"/>
+      <w:r>
+        <w:rPr>
+          <w:rFonts w:ascii="Tahoma" w:hAnsi="Tahoma" w:cs="Tahoma"/>
+        </w:rPr>
+        <w:t>:</w:t>
+      </w:r>
+    </w:p>
+    <w:p>
+      <w:pPr>
+        <w:pStyle w:val="a3"/>
+        <w:numPr>
+          <w:ilvl w:val="0"/>
+          <w:numId w:val="1"/>
+        </w:numPr>
+        <w:bidi w:val="0"/>
+        <w:rPr>
+          <w:rFonts w:ascii="Tahoma" w:hAnsi="Tahoma" w:cs="Tahoma"/>
+          <w:color w:val="000000"/>
+          <w:shd w:val="clear" w:color="auto" w:fill="FFFFFF"/>
+        </w:rPr>
+      </w:pPr>
+      <w:r>
+        <w:rPr>
+          <w:rFonts w:ascii="Tahoma" w:hAnsi="Tahoma" w:cs="Tahoma"/>
+          <w:b/>
+          <w:bCs/>
+          <w:color w:val="000000"/>
+          <w:u w:val="single"/>
+          <w:shd w:val="clear" w:color="auto" w:fill="FFFFFF"/>
+        </w:rPr>
+        <w:t>By filesystem</w:t>
+      </w:r>
+      <w:r>
+        <w:rPr>
+          <w:rFonts w:ascii="Tahoma" w:hAnsi="Tahoma" w:cs="Tahoma"/>
+          <w:b/>
+          <w:bCs/>
+          <w:color w:val="000000"/>
+          <w:u w:val="single"/>
+          <w:shd w:val="clear" w:color="auto" w:fill="FFFFFF"/>
+        </w:rPr>
+        <w:t xml:space="preserve"> -/proc</w:t>
+      </w:r>
+      <w:r>
+        <w:rPr>
+          <w:rFonts w:ascii="Tahoma" w:hAnsi="Tahoma" w:cs="Tahoma"/>
+          <w:b/>
+          <w:bCs/>
+          <w:color w:val="000000"/>
+          <w:u w:val="single"/>
+          <w:shd w:val="clear" w:color="auto" w:fill="FFFFFF"/>
+        </w:rPr>
+        <w:t>:</w:t>
+      </w:r>
+      <w:r>
+        <w:rPr>
+          <w:rFonts w:ascii="Tahoma" w:hAnsi="Tahoma" w:cs="Tahoma"/>
+          <w:color w:val="000000"/>
+          <w:shd w:val="clear" w:color="auto" w:fill="FFFFFF"/>
+        </w:rPr>
+        <w:t xml:space="preserve"> </w:t>
+      </w:r>
+      <w:r>
+        <w:rPr>
+          <w:rFonts w:ascii="Tahoma" w:hAnsi="Tahoma" w:cs="Tahoma"/>
+          <w:color w:val="000000"/>
+          <w:shd w:val="clear" w:color="auto" w:fill="FFFFFF"/>
+        </w:rPr>
+        <w:t xml:space="preserve">The /proc filesystem </w:t>
+      </w:r>
+      <w:r>
+        <w:rPr>
+          <w:rFonts w:ascii="Tahoma" w:hAnsi="Tahoma" w:cs="Tahoma"/>
+          <w:color w:val="000000"/>
+          <w:shd w:val="clear" w:color="auto" w:fill="FFFFFF"/>
+        </w:rPr>
+        <w:t>contains an illusionary filesystem. It does not exist on a disk. Instead, the kernel creates it in memory. It is used to provide information about the system</w:t>
+      </w:r>
+      <w:r>
+        <w:rPr>
+          <w:rFonts w:ascii="Tahoma" w:hAnsi="Tahoma" w:cs="Tahoma"/>
+          <w:color w:val="000000"/>
+          <w:shd w:val="clear" w:color="auto" w:fill="FFFFFF"/>
+        </w:rPr>
+        <w:t>.</w:t>
+      </w:r>
+    </w:p>
+    <w:p>
+      <w:pPr>
+        <w:pStyle w:val="a3"/>
+        <w:bidi w:val="0"/>
+        <w:rPr>
+          <w:rFonts w:ascii="Tahoma" w:hAnsi="Tahoma" w:cs="Tahoma"/>
+        </w:rPr>
+      </w:pPr>
+      <w:r>
+        <w:rPr>
+          <w:rFonts w:ascii="Tahoma" w:hAnsi="Tahoma" w:cs="Tahoma"/>
+        </w:rPr>
+        <w:t>It contains the useful information about the processes that are currently running, it is regarded as control and information center for kernel</w:t>
+      </w:r>
+      <w:r>
+        <w:rPr>
+          <w:rFonts w:ascii="Tahoma" w:hAnsi="Tahoma" w:cs="Tahoma"/>
+          <w:rtl/>
+        </w:rPr>
+        <w:t>.</w:t>
+      </w:r>
+    </w:p>
+    <w:p>
+      <w:pPr>
+        <w:pStyle w:val="a3"/>
+        <w:bidi w:val="0"/>
+        <w:rPr>
+          <w:rFonts w:ascii="Tahoma" w:hAnsi="Tahoma" w:cs="Tahoma"/>
+        </w:rPr>
+      </w:pPr>
+      <w:r>
+        <w:rPr>
+          <w:rFonts w:ascii="Tahoma" w:hAnsi="Tahoma" w:cs="Tahoma"/>
+        </w:rPr>
+        <w:t>The proc file system also provides communication medium between kernel space and user space.</w:t>
+      </w:r>
+    </w:p>
+    <w:p>
+      <w:pPr>
+        <w:pStyle w:val="a3"/>
+        <w:bidi w:val="0"/>
+        <w:rPr>
+          <w:rFonts w:ascii="Tahoma" w:hAnsi="Tahoma" w:cs="Tahoma"/>
+        </w:rPr>
+      </w:pPr>
+      <w:r>
+        <w:rPr>
+          <w:rFonts w:ascii="Tahoma" w:hAnsi="Tahoma" w:cs="Tahoma"/>
+        </w:rPr>
+        <w:t xml:space="preserve">We can use </w:t>
+      </w:r>
+      <w:r>
+        <w:rPr>
+          <w:rFonts w:ascii="Tahoma" w:hAnsi="Tahoma" w:cs="Tahoma"/>
+        </w:rPr>
+        <w:t xml:space="preserve">the proc to know if there is a process with a </w:t>
+      </w:r>
+      <w:proofErr w:type="gramStart"/>
+      <w:r>
+        <w:rPr>
+          <w:rFonts w:ascii="Tahoma" w:hAnsi="Tahoma" w:cs="Tahoma"/>
+        </w:rPr>
+        <w:t>particular pid</w:t>
+      </w:r>
+      <w:proofErr w:type="gramEnd"/>
+      <w:r>
+        <w:rPr>
+          <w:rFonts w:ascii="Tahoma" w:hAnsi="Tahoma" w:cs="Tahoma"/>
+        </w:rPr>
+        <w:t xml:space="preserve"> by: </w:t>
+      </w:r>
+    </w:p>
+    <w:p>
+      <w:pPr>
+        <w:pStyle w:val="a3"/>
+        <w:bidi w:val="0"/>
+        <w:jc w:val="both"/>
+        <w:rPr>
+          <w:rFonts w:ascii="Tahoma" w:hAnsi="Tahoma" w:cs="Tahoma"/>
+        </w:rPr>
+      </w:pPr>
+      <w:r>
+        <w:rPr>
+          <w:rFonts w:ascii="Tahoma" w:hAnsi="Tahoma" w:cs="Tahoma"/>
+          <w:u w:val="single"/>
+          <w:shd w:val="clear" w:color="auto" w:fill="FFFFFF"/>
+        </w:rPr>
+        <w:t>c</w:t>
+      </w:r>
+      <w:r>
+        <w:rPr>
+          <w:rFonts w:ascii="Tahoma" w:hAnsi="Tahoma" w:cs="Tahoma"/>
+          <w:u w:val="single"/>
+          <w:shd w:val="clear" w:color="auto" w:fill="FFFFFF"/>
+        </w:rPr>
+        <w:t>at</w:t>
+      </w:r>
+      <w:r>
+        <w:rPr>
+          <w:rFonts w:ascii="Tahoma" w:hAnsi="Tahoma" w:cs="Tahoma"/>
+          <w:u w:val="single"/>
+          <w:shd w:val="clear" w:color="auto" w:fill="FFFFFF"/>
+        </w:rPr>
+        <w:t xml:space="preserve"> </w:t>
+      </w:r>
+      <w:r>
+        <w:rPr>
+          <w:rFonts w:ascii="Tahoma" w:hAnsi="Tahoma" w:cs="Tahoma"/>
+          <w:u w:val="single"/>
+          <w:shd w:val="clear" w:color="auto" w:fill="FFFFFF"/>
+        </w:rPr>
+        <w:t>/proc/</w:t>
+      </w:r>
+      <w:r>
+        <w:rPr>
+          <w:rFonts w:ascii="Tahoma" w:hAnsi="Tahoma" w:cs="Tahoma"/>
+          <w:u w:val="single"/>
+          <w:shd w:val="clear" w:color="auto" w:fill="FFFFFF"/>
+        </w:rPr>
+        <w:t>[</w:t>
+      </w:r>
+      <w:r>
+        <w:rPr>
+          <w:rFonts w:ascii="Tahoma" w:hAnsi="Tahoma" w:cs="Tahoma"/>
+          <w:u w:val="single"/>
+          <w:shd w:val="clear" w:color="auto" w:fill="FFFFFF"/>
+        </w:rPr>
+        <w:t>PID</w:t>
+      </w:r>
+      <w:r>
+        <w:rPr>
+          <w:rFonts w:ascii="Tahoma" w:hAnsi="Tahoma" w:cs="Tahoma"/>
+          <w:u w:val="single"/>
+          <w:shd w:val="clear" w:color="auto" w:fill="FFFFFF"/>
+        </w:rPr>
+        <w:t>]</w:t>
+      </w:r>
+      <w:r>
+        <w:rPr>
+          <w:rFonts w:ascii="Tahoma" w:hAnsi="Tahoma" w:cs="Tahoma"/>
+          <w:u w:val="single"/>
+          <w:shd w:val="clear" w:color="auto" w:fill="FFFFFF"/>
+        </w:rPr>
+        <w:t>/stat</w:t>
+      </w:r>
+    </w:p>
+    <w:p>
+      <w:pPr>
+        <w:pStyle w:val="a3"/>
+        <w:bidi w:val="0"/>
+        <w:rPr>
+          <w:rFonts w:ascii="Tahoma" w:hAnsi="Tahoma" w:cs="Tahoma"/>
+        </w:rPr>
+      </w:pPr>
+      <w:r>
+        <w:rPr>
+          <w:rFonts w:ascii="Tahoma" w:hAnsi="Tahoma" w:cs="Tahoma"/>
+        </w:rPr>
+        <w:t xml:space="preserve">if the process </w:t>
+      </w:r>
+      <w:r>
+        <w:rPr>
+          <w:rFonts w:ascii="Tahoma" w:hAnsi="Tahoma" w:cs="Tahoma"/>
+        </w:rPr>
+        <w:t>exists</w:t>
+      </w:r>
+      <w:r>
+        <w:rPr>
+          <w:rFonts w:ascii="Tahoma" w:hAnsi="Tahoma" w:cs="Tahoma"/>
+        </w:rPr>
+        <w:t xml:space="preserve"> then the command above will </w:t>
+      </w:r>
+      <w:r>
+        <w:rPr>
+          <w:rFonts w:ascii="Tahoma" w:hAnsi="Tahoma" w:cs="Tahoma"/>
+        </w:rPr>
+        <w:t xml:space="preserve">show </w:t>
+      </w:r>
+      <w:r>
+        <w:rPr>
+          <w:rFonts w:ascii="Tahoma" w:hAnsi="Tahoma" w:cs="Tahoma"/>
+        </w:rPr>
+        <w:t>us all the details on the process (</w:t>
+      </w:r>
+      <w:r>
+        <w:rPr>
+          <w:rFonts w:ascii="Tahoma" w:hAnsi="Tahoma" w:cs="Tahoma"/>
+        </w:rPr>
+        <w:t xml:space="preserve">if </w:t>
+      </w:r>
+      <w:proofErr w:type="spellStart"/>
+      <w:r>
+        <w:rPr>
+          <w:rFonts w:ascii="Tahoma" w:hAnsi="Tahoma" w:cs="Tahoma"/>
+        </w:rPr>
+        <w:t>uid</w:t>
+      </w:r>
+      <w:proofErr w:type="spellEnd"/>
+      <w:r>
+        <w:rPr>
+          <w:rFonts w:ascii="Tahoma" w:hAnsi="Tahoma" w:cs="Tahoma"/>
+        </w:rPr>
+        <w:t xml:space="preserve"> and </w:t>
+      </w:r>
+      <w:proofErr w:type="spellStart"/>
+      <w:r>
+        <w:rPr>
+          <w:rFonts w:ascii="Tahoma" w:hAnsi="Tahoma" w:cs="Tahoma"/>
+        </w:rPr>
+        <w:t>gid</w:t>
+      </w:r>
+      <w:proofErr w:type="spellEnd"/>
+      <w:r>
+        <w:rPr>
+          <w:rFonts w:ascii="Tahoma" w:hAnsi="Tahoma" w:cs="Tahoma"/>
+        </w:rPr>
+        <w:t xml:space="preserve"> is 0 </w:t>
+      </w:r>
+      <w:r>
+        <w:rPr>
+          <w:rFonts w:ascii="Tahoma" w:hAnsi="Tahoma" w:cs="Tahoma"/>
+          <w:color w:val="3A3A3A"/>
+          <w:shd w:val="clear" w:color="auto" w:fill="FFFFFF"/>
+        </w:rPr>
+        <w:t>it is indicating that this process belongs to the </w:t>
+      </w:r>
+      <w:r>
+        <w:rPr>
+          <w:rStyle w:val="a4"/>
+          <w:rFonts w:ascii="Tahoma" w:hAnsi="Tahoma" w:cs="Tahoma"/>
+          <w:b w:val="0"/>
+          <w:bCs w:val="0"/>
+          <w:color w:val="3A3A3A"/>
+          <w:bdr w:val="none" w:sz="0" w:space="0" w:color="auto" w:frame="1"/>
+          <w:shd w:val="clear" w:color="auto" w:fill="FFFFFF"/>
+        </w:rPr>
+        <w:t>root</w:t>
+      </w:r>
+      <w:r>
+        <w:rPr>
+          <w:rFonts w:ascii="Tahoma" w:hAnsi="Tahoma" w:cs="Tahoma"/>
+          <w:color w:val="3A3A3A"/>
+          <w:shd w:val="clear" w:color="auto" w:fill="FFFFFF"/>
+        </w:rPr>
+        <w:t> user.</w:t>
+      </w:r>
+      <w:r>
+        <w:t xml:space="preserve"> </w:t>
+      </w:r>
+      <w:r>
+        <w:rPr>
+          <w:rFonts w:ascii="Tahoma" w:hAnsi="Tahoma" w:cs="Tahoma"/>
+          <w:color w:val="3A3A3A"/>
+          <w:shd w:val="clear" w:color="auto" w:fill="FFFFFF"/>
+        </w:rPr>
+        <w:t>Can tell us if we have permissions or not</w:t>
+      </w:r>
+      <w:r>
+        <w:rPr>
+          <w:rFonts w:ascii="Tahoma" w:hAnsi="Tahoma" w:cs="Tahoma"/>
+        </w:rPr>
+        <w:t xml:space="preserve">) if the process does not exist </w:t>
+      </w:r>
+      <w:r>
+        <w:rPr>
+          <w:rFonts w:ascii="Tahoma" w:hAnsi="Tahoma" w:cs="Tahoma"/>
+        </w:rPr>
+        <w:t xml:space="preserve">it </w:t>
+      </w:r>
+      <w:r>
+        <w:rPr>
+          <w:rFonts w:ascii="Tahoma" w:hAnsi="Tahoma" w:cs="Tahoma"/>
+        </w:rPr>
+        <w:t xml:space="preserve">will indicate this by notice: </w:t>
+      </w:r>
+    </w:p>
+    <w:p>
+      <w:pPr>
+        <w:pStyle w:val="a3"/>
+        <w:bidi w:val="0"/>
+        <w:jc w:val="both"/>
+        <w:rPr>
+          <w:rFonts w:ascii="Tahoma" w:hAnsi="Tahoma" w:cs="Tahoma"/>
+          <w:u w:val="single"/>
+        </w:rPr>
+      </w:pPr>
+      <w:r>
+        <w:rPr>
+          <w:rFonts w:ascii="Tahoma" w:hAnsi="Tahoma" w:cs="Tahoma"/>
+          <w:u w:val="single"/>
+        </w:rPr>
+        <w:t>cat: /proc/[PID]/status: No such file or directory</w:t>
+      </w:r>
+    </w:p>
+    <w:p>
+      <w:pPr>
+        <w:pStyle w:val="a3"/>
+        <w:bidi w:val="0"/>
+        <w:rPr>
+          <w:rFonts w:ascii="Tahoma" w:hAnsi="Tahoma" w:cs="Tahoma"/>
+          <w:b/>
+          <w:bCs/>
+          <w:u w:val="single"/>
+        </w:rPr>
+      </w:pPr>
+      <w:r>
+        <w:rPr>
+          <w:rFonts w:ascii="Tahoma" w:hAnsi="Tahoma" w:cs="Tahoma"/>
+          <w:b/>
+          <w:bCs/>
+          <w:u w:val="single"/>
+        </w:rPr>
+        <w:t>Image for demonstration</w:t>
       </w:r>
       <w:r>
         <w:rPr>
           <w:rFonts w:ascii="Tahoma" w:hAnsi="Tahoma" w:cs="Tahoma" w:hint="cs"/>
           <w:b/>
-          <w:color w:val="F484DA" w:themeColor="accent2" w:themeTint="66"/>
-          <w:sz w:val="28"/>
-          <w:szCs w:val="28"/>
+          <w:bCs/>
+          <w:u w:val="single"/>
           <w:rtl/>
-          <w14:textOutline w14:w="11112" w14:cap="flat" w14:cmpd="sng" w14:algn="ctr">
-            <w14:solidFill>
-              <w14:schemeClr w14:val="accent2"/>
-            </w14:solidFill>
-            <w14:prstDash w14:val="solid"/>
-            <w14:round/>
-          </w14:textOutline>
-        </w:rPr>
-        <w:t>2 - סעיף 1</w:t>
-      </w:r>
-      <w:r>
-        <w:rPr>
-          <w:rFonts w:ascii="Tahoma" w:hAnsi="Tahoma" w:cs="Tahoma"/>
-          <w:b/>
-          <w:color w:val="F484DA" w:themeColor="accent2" w:themeTint="66"/>
-          <w:sz w:val="28"/>
-          <w:szCs w:val="28"/>
-          <w:rtl/>
-          <w14:textOutline w14:w="11112" w14:cap="flat" w14:cmpd="sng" w14:algn="ctr">
-            <w14:solidFill>
-              <w14:schemeClr w14:val="accent2"/>
-            </w14:solidFill>
-            <w14:prstDash w14:val="solid"/>
-            <w14:round/>
-          </w14:textOutline>
         </w:rPr>
         <w:t>:</w:t>
       </w:r>
     </w:p>
     <w:p>
       <w:pPr>
-        <w:rPr>
-          <w:rFonts w:ascii="Tahoma" w:hAnsi="Tahoma" w:cs="Tahoma"/>
-          <w:rtl/>
-        </w:rPr>
-      </w:pPr>
-      <w:r>
-        <w:rPr>
-          <w:rFonts w:ascii="Tahoma" w:hAnsi="Tahoma" w:cs="Tahoma" w:hint="cs"/>
-          <w:rtl/>
-        </w:rPr>
-        <w:t xml:space="preserve">שתי שיטות נוספות לבדיקה האם קיים תהליך עם </w:t>
+        <w:pStyle w:val="a3"/>
+        <w:bidi w:val="0"/>
+        <w:rPr>
+          <w:rFonts w:ascii="Tahoma" w:hAnsi="Tahoma" w:cs="Tahoma"/>
+        </w:rPr>
+      </w:pPr>
+      <w:r>
+        <w:rPr>
+          <w:rFonts w:ascii="Tahoma" w:hAnsi="Tahoma" w:cs="Tahoma"/>
+        </w:rPr>
+        <w:t>When the PID exists:</w:t>
+      </w:r>
+    </w:p>
+    <w:p>
+      <w:pPr>
+        <w:pStyle w:val="a3"/>
+        <w:bidi w:val="0"/>
+        <w:rPr>
+          <w:rFonts w:ascii="Tahoma" w:hAnsi="Tahoma" w:cs="Tahoma"/>
+          <w:b/>
+          <w:bCs/>
+          <w:u w:val="single"/>
+        </w:rPr>
+      </w:pPr>
+      <w:r>
+        <w:rPr>
+          <w:noProof/>
+        </w:rPr>
+        <w:drawing>
+          <wp:inline distT="0" distB="0" distL="0" distR="0" wp14:anchorId="5116B849" wp14:editId="6FA89A7D">
+            <wp:extent cx="5274310" cy="2881630"/>
+            <wp:effectExtent l="0" t="0" r="2540" b="0"/>
+            <wp:docPr id="1" name="תמונה 1"/>
+            <wp:cNvGraphicFramePr>
+              <a:graphicFrameLocks xmlns:a="http://schemas.openxmlformats.org/drawingml/2006/main" noChangeAspect="1"/>
+            </wp:cNvGraphicFramePr>
+            <a:graphic xmlns:a="http://schemas.openxmlformats.org/drawingml/2006/main">
+              <a:graphicData uri="http://schemas.openxmlformats.org/drawingml/2006/picture">
+                <pic:pic xmlns:pic="http://schemas.openxmlformats.org/drawingml/2006/picture">
+                  <pic:nvPicPr>
+                    <pic:cNvPr id="1" name=""/>
+                    <pic:cNvPicPr/>
+                  </pic:nvPicPr>
+                  <pic:blipFill>
+                    <a:blip r:embed="rId5"/>
+                    <a:stretch>
+                      <a:fillRect/>
+                    </a:stretch>
+                  </pic:blipFill>
+                  <pic:spPr>
+                    <a:xfrm>
+                      <a:off x="0" y="0"/>
+                      <a:ext cx="5274310" cy="2881630"/>
+                    </a:xfrm>
+                    <a:prstGeom prst="rect">
+                      <a:avLst/>
+                    </a:prstGeom>
+                  </pic:spPr>
+                </pic:pic>
+              </a:graphicData>
+            </a:graphic>
+          </wp:inline>
+        </w:drawing>
+      </w:r>
+      <w:r>
+        <w:rPr>
+          <w:rFonts w:ascii="Tahoma" w:hAnsi="Tahoma" w:cs="Tahoma"/>
+          <w:b/>
+          <w:bCs/>
+          <w:u w:val="single"/>
+        </w:rPr>
+        <w:t xml:space="preserve"> </w:t>
+      </w:r>
+      <w:r>
+        <w:rPr>
+          <w:rFonts w:ascii="Tahoma" w:hAnsi="Tahoma" w:cs="Tahoma"/>
+        </w:rPr>
+        <w:t>When the PID does not exist:</w:t>
+      </w:r>
+    </w:p>
+    <w:p>
+      <w:pPr>
+        <w:pStyle w:val="a3"/>
+        <w:bidi w:val="0"/>
+        <w:rPr>
+          <w:noProof/>
+        </w:rPr>
+      </w:pPr>
+      <w:r>
+        <w:rPr>
+          <w:noProof/>
+        </w:rPr>
+        <w:drawing>
+          <wp:inline distT="0" distB="0" distL="0" distR="0" wp14:anchorId="5C01EA01" wp14:editId="4AD6BE2C">
+            <wp:extent cx="5274310" cy="199390"/>
+            <wp:effectExtent l="0" t="0" r="2540" b="0"/>
+            <wp:docPr id="2" name="תמונה 2"/>
+            <wp:cNvGraphicFramePr>
+              <a:graphicFrameLocks xmlns:a="http://schemas.openxmlformats.org/drawingml/2006/main" noChangeAspect="1"/>
+            </wp:cNvGraphicFramePr>
+            <a:graphic xmlns:a="http://schemas.openxmlformats.org/drawingml/2006/main">
+              <a:graphicData uri="http://schemas.openxmlformats.org/drawingml/2006/picture">
+                <pic:pic xmlns:pic="http://schemas.openxmlformats.org/drawingml/2006/picture">
+                  <pic:nvPicPr>
+                    <pic:cNvPr id="1" name=""/>
+                    <pic:cNvPicPr/>
+                  </pic:nvPicPr>
+                  <pic:blipFill>
+                    <a:blip r:embed="rId6"/>
+                    <a:stretch>
+                      <a:fillRect/>
+                    </a:stretch>
+                  </pic:blipFill>
+                  <pic:spPr>
+                    <a:xfrm>
+                      <a:off x="0" y="0"/>
+                      <a:ext cx="5274310" cy="199390"/>
+                    </a:xfrm>
+                    <a:prstGeom prst="rect">
+                      <a:avLst/>
+                    </a:prstGeom>
+                  </pic:spPr>
+                </pic:pic>
+              </a:graphicData>
+            </a:graphic>
+          </wp:inline>
+        </w:drawing>
+      </w:r>
+    </w:p>
+    <w:p>
+      <w:pPr>
+        <w:pStyle w:val="a3"/>
+        <w:bidi w:val="0"/>
+        <w:rPr>
+          <w:noProof/>
+        </w:rPr>
+      </w:pPr>
+    </w:p>
+    <w:p>
+      <w:pPr>
+        <w:pStyle w:val="a3"/>
+        <w:bidi w:val="0"/>
+        <w:jc w:val="both"/>
+        <w:rPr>
+          <w:rFonts w:ascii="Tahoma" w:hAnsi="Tahoma" w:cs="Tahoma"/>
+          <w:noProof/>
+        </w:rPr>
+      </w:pPr>
+      <w:r>
+        <w:rPr>
+          <w:rFonts w:ascii="Tahoma" w:hAnsi="Tahoma" w:cs="Tahoma"/>
+        </w:rPr>
+        <w:t>Also w</w:t>
+      </w:r>
+      <w:r>
+        <w:rPr>
+          <w:rFonts w:ascii="Tahoma" w:hAnsi="Tahoma" w:cs="Tahoma"/>
+        </w:rPr>
+        <w:t>e can use the proc to know if there is a process with a particular pid by</w:t>
+      </w:r>
+      <w:r>
+        <w:rPr>
+          <w:rFonts w:ascii="Tahoma" w:hAnsi="Tahoma" w:cs="Tahoma"/>
+        </w:rPr>
+        <w:t xml:space="preserve"> stat function</w:t>
+      </w:r>
+      <w:r>
+        <w:rPr>
+          <w:rFonts w:ascii="Tahoma" w:hAnsi="Tahoma" w:cs="Tahoma"/>
+        </w:rPr>
+        <w:t xml:space="preserve">, the stat function </w:t>
+      </w:r>
+      <w:r>
+        <w:rPr>
+          <w:rFonts w:ascii="Tahoma" w:hAnsi="Tahoma" w:cs="Tahoma"/>
+        </w:rPr>
+        <w:t xml:space="preserve">gets a </w:t>
+      </w:r>
+      <w:r>
+        <w:rPr>
+          <w:rFonts w:ascii="Tahoma" w:hAnsi="Tahoma" w:cs="Tahoma"/>
+        </w:rPr>
+        <w:t>path</w:t>
+      </w:r>
+      <w:r>
+        <w:rPr>
+          <w:rFonts w:ascii="Tahoma" w:hAnsi="Tahoma" w:cs="Tahoma"/>
+        </w:rPr>
+        <w:t xml:space="preserve"> in the </w:t>
+      </w:r>
+      <w:r>
+        <w:rPr>
+          <w:rFonts w:ascii="Tahoma" w:hAnsi="Tahoma" w:cs="Tahoma"/>
+        </w:rPr>
+        <w:t xml:space="preserve">first </w:t>
+      </w:r>
+      <w:r>
+        <w:rPr>
+          <w:rFonts w:ascii="Tahoma" w:hAnsi="Tahoma" w:cs="Tahoma"/>
+        </w:rPr>
+        <w:t>parameter</w:t>
+      </w:r>
+      <w:r>
+        <w:rPr>
+          <w:rFonts w:ascii="Tahoma" w:hAnsi="Tahoma" w:cs="Tahoma"/>
+        </w:rPr>
+        <w:t xml:space="preserve"> so we can give her: /proc/pid</w:t>
+      </w:r>
+      <w:r>
+        <w:rPr>
+          <w:rFonts w:ascii="Tahoma" w:hAnsi="Tahoma" w:cs="Tahoma"/>
+        </w:rPr>
+        <w:t xml:space="preserve"> and if the pid exists then the stat function return 0 </w:t>
+      </w:r>
+      <w:r>
+        <w:rPr>
+          <w:rFonts w:ascii="Tahoma" w:hAnsi="Tahoma" w:cs="Tahoma"/>
+        </w:rPr>
+        <w:t xml:space="preserve">else she return -1 </w:t>
+      </w:r>
+      <w:r>
+        <w:rPr>
+          <w:rFonts w:ascii="Tahoma" w:hAnsi="Tahoma" w:cs="Tahoma"/>
+        </w:rPr>
+        <w:t xml:space="preserve">and </w:t>
       </w:r>
       <w:proofErr w:type="spellStart"/>
       <w:r>
         <w:rPr>
           <w:rFonts w:ascii="Tahoma" w:hAnsi="Tahoma" w:cs="Tahoma"/>
         </w:rPr>
-        <w:t>pid</w:t>
+        <w:t>errno</w:t>
       </w:r>
       <w:proofErr w:type="spellEnd"/>
       <w:r>
         <w:rPr>
-          <w:rFonts w:ascii="Tahoma" w:hAnsi="Tahoma" w:cs="Tahoma" w:hint="cs"/>
-          <w:rtl/>
-        </w:rPr>
-        <w:t xml:space="preserve"> מסוים</w:t>
+          <w:rFonts w:ascii="Tahoma" w:hAnsi="Tahoma" w:cs="Tahoma"/>
+        </w:rPr>
+        <w:t xml:space="preserve"> is set appropriately</w:t>
+      </w:r>
+      <w:r>
+        <w:rPr>
+          <w:rFonts w:ascii="Tahoma" w:hAnsi="Tahoma" w:cs="Tahoma"/>
+        </w:rPr>
+        <w:t xml:space="preserve"> meaning if </w:t>
+      </w:r>
+      <w:r>
+        <w:rPr>
+          <w:rFonts w:ascii="Tahoma" w:hAnsi="Tahoma" w:cs="Tahoma"/>
+        </w:rPr>
+        <w:t>path does not exist, or path is an empty string</w:t>
+      </w:r>
+      <w:r>
+        <w:rPr>
+          <w:noProof/>
+        </w:rPr>
+        <w:t xml:space="preserve"> </w:t>
+      </w:r>
+      <w:r>
+        <w:rPr>
+          <w:rFonts w:ascii="Tahoma" w:hAnsi="Tahoma" w:cs="Tahoma"/>
+          <w:noProof/>
+        </w:rPr>
+        <w:t xml:space="preserve">the errno </w:t>
+      </w:r>
+      <w:r>
+        <w:rPr>
+          <w:rFonts w:ascii="Tahoma" w:hAnsi="Tahoma" w:cs="Tahoma"/>
+          <w:noProof/>
+        </w:rPr>
+        <w:t>w</w:t>
+      </w:r>
+      <w:r>
+        <w:rPr>
+          <w:rFonts w:ascii="Tahoma" w:hAnsi="Tahoma" w:cs="Tahoma"/>
+          <w:noProof/>
+        </w:rPr>
+        <w:t>ill be defined as</w:t>
+      </w:r>
+      <w:r>
+        <w:rPr>
+          <w:rFonts w:ascii="Tahoma" w:hAnsi="Tahoma" w:cs="Tahoma"/>
+          <w:noProof/>
+        </w:rPr>
+        <w:t xml:space="preserve"> </w:t>
+      </w:r>
+      <w:r>
+        <w:rPr>
+          <w:rFonts w:ascii="Tahoma" w:hAnsi="Tahoma" w:cs="Tahoma"/>
+          <w:noProof/>
+        </w:rPr>
+        <w:t>ENOENT</w:t>
+      </w:r>
+      <w:r>
+        <w:rPr>
+          <w:rFonts w:ascii="Tahoma" w:hAnsi="Tahoma" w:cs="Tahoma"/>
+          <w:noProof/>
+        </w:rPr>
+        <w:t>,</w:t>
+      </w:r>
+      <w:r>
+        <w:t xml:space="preserve"> </w:t>
+      </w:r>
+      <w:r>
+        <w:rPr>
+          <w:rFonts w:ascii="Tahoma" w:hAnsi="Tahoma" w:cs="Tahoma"/>
+          <w:noProof/>
+        </w:rPr>
+        <w:t xml:space="preserve">To know if we have </w:t>
+      </w:r>
+      <w:r>
+        <w:rPr>
+          <w:rFonts w:ascii="Tahoma" w:hAnsi="Tahoma" w:cs="Tahoma"/>
+          <w:noProof/>
+        </w:rPr>
+        <w:lastRenderedPageBreak/>
+        <w:t>permissions for this process we will examine what the uid and gid are in the stat structure</w:t>
+      </w:r>
+      <w:r>
+        <w:rPr>
+          <w:rFonts w:ascii="Tahoma" w:hAnsi="Tahoma" w:cs="Tahoma"/>
+          <w:noProof/>
+        </w:rPr>
+        <w:t>.</w:t>
+      </w:r>
+    </w:p>
+    <w:p>
+      <w:pPr>
+        <w:tabs>
+          <w:tab w:val="left" w:pos="7253"/>
+        </w:tabs>
+        <w:bidi w:val="0"/>
+        <w:ind w:left="851" w:hanging="142"/>
+        <w:rPr>
+          <w:rFonts w:ascii="Tahoma" w:hAnsi="Tahoma" w:cs="Tahoma"/>
+          <w:b/>
+          <w:bCs/>
+          <w:u w:val="single"/>
+        </w:rPr>
+      </w:pPr>
+      <w:r>
+        <w:rPr>
+          <w:rFonts w:ascii="Tahoma" w:hAnsi="Tahoma" w:cs="Tahoma"/>
+          <w:b/>
+          <w:bCs/>
+          <w:u w:val="single"/>
+        </w:rPr>
+        <w:t>advantage</w:t>
+      </w:r>
+      <w:r>
+        <w:rPr>
+          <w:rFonts w:ascii="Tahoma" w:hAnsi="Tahoma" w:cs="Tahoma"/>
+          <w:b/>
+          <w:bCs/>
+          <w:u w:val="single"/>
+        </w:rPr>
+        <w:t>s</w:t>
+      </w:r>
+      <w:r>
+        <w:rPr>
+          <w:rFonts w:ascii="Tahoma" w:hAnsi="Tahoma" w:cs="Tahoma"/>
+          <w:b/>
+          <w:bCs/>
+          <w:u w:val="single"/>
+        </w:rPr>
+        <w:t>:</w:t>
+      </w:r>
+    </w:p>
+    <w:p>
+      <w:pPr>
+        <w:pStyle w:val="a3"/>
+        <w:numPr>
+          <w:ilvl w:val="0"/>
+          <w:numId w:val="3"/>
+        </w:numPr>
+        <w:tabs>
+          <w:tab w:val="left" w:pos="7253"/>
+        </w:tabs>
+        <w:bidi w:val="0"/>
+        <w:ind w:left="851" w:hanging="284"/>
+        <w:rPr>
+          <w:rFonts w:ascii="Tahoma" w:hAnsi="Tahoma" w:cs="Tahoma"/>
+        </w:rPr>
+      </w:pPr>
+      <w:r>
+        <w:rPr>
+          <w:rFonts w:ascii="Tahoma" w:hAnsi="Tahoma" w:cs="Tahoma"/>
+        </w:rPr>
+        <w:t>Brings a lot more information about the existing PID besides whether it exists or not</w:t>
+      </w:r>
+    </w:p>
+    <w:p>
+      <w:pPr>
+        <w:pStyle w:val="a3"/>
+        <w:numPr>
+          <w:ilvl w:val="0"/>
+          <w:numId w:val="3"/>
+        </w:numPr>
+        <w:tabs>
+          <w:tab w:val="left" w:pos="7253"/>
+        </w:tabs>
+        <w:bidi w:val="0"/>
+        <w:ind w:left="851" w:hanging="284"/>
+        <w:rPr>
+          <w:rFonts w:ascii="Tahoma" w:hAnsi="Tahoma" w:cs="Tahoma"/>
+        </w:rPr>
+      </w:pPr>
+      <w:r>
+        <w:rPr>
+          <w:rFonts w:ascii="Tahoma" w:hAnsi="Tahoma" w:cs="Tahoma"/>
+        </w:rPr>
+        <w:t xml:space="preserve">His status is much more accurate we can see if he is currently running, sleeping, stopping </w:t>
+      </w:r>
+      <w:r>
+        <w:rPr>
+          <w:rFonts w:ascii="Tahoma" w:hAnsi="Tahoma" w:cs="Tahoma"/>
+        </w:rPr>
+        <w:t>etc.</w:t>
+      </w:r>
+      <w:r>
+        <w:rPr>
+          <w:rFonts w:ascii="Tahoma" w:hAnsi="Tahoma" w:cs="Tahoma"/>
+        </w:rPr>
+        <w:t xml:space="preserve"> in the cat method.</w:t>
+      </w:r>
+    </w:p>
+    <w:p>
+      <w:pPr>
+        <w:pStyle w:val="a3"/>
+        <w:numPr>
+          <w:ilvl w:val="0"/>
+          <w:numId w:val="3"/>
+        </w:numPr>
+        <w:tabs>
+          <w:tab w:val="left" w:pos="7253"/>
+        </w:tabs>
+        <w:bidi w:val="0"/>
+        <w:ind w:left="851" w:hanging="284"/>
+        <w:rPr>
+          <w:rFonts w:ascii="Tahoma" w:hAnsi="Tahoma" w:cs="Tahoma"/>
+        </w:rPr>
+      </w:pPr>
+      <w:r>
+        <w:rPr>
+          <w:rFonts w:ascii="Tahoma" w:hAnsi="Tahoma" w:cs="Tahoma"/>
+        </w:rPr>
+        <w:t>This way if we want more information about the specific PID we can get by additional commands that can be attached after cat: / proc / [PID] /</w:t>
+      </w:r>
+    </w:p>
+    <w:p>
+      <w:pPr>
+        <w:pStyle w:val="a3"/>
+        <w:numPr>
+          <w:ilvl w:val="0"/>
+          <w:numId w:val="3"/>
+        </w:numPr>
+        <w:tabs>
+          <w:tab w:val="left" w:pos="7253"/>
+        </w:tabs>
+        <w:bidi w:val="0"/>
+        <w:ind w:left="851" w:hanging="284"/>
+        <w:rPr>
+          <w:rFonts w:ascii="Tahoma" w:hAnsi="Tahoma" w:cs="Tahoma"/>
+        </w:rPr>
+      </w:pPr>
+      <w:r>
+        <w:rPr>
+          <w:rFonts w:ascii="Tahoma" w:hAnsi="Tahoma" w:cs="Tahoma"/>
+        </w:rPr>
+        <w:t>for example: / proc / PID / maps, file contains the currently mapped memory regions and their access permissions.</w:t>
+      </w:r>
+      <w:r>
+        <w:rPr>
+          <w:rFonts w:ascii="Tahoma" w:hAnsi="Tahoma" w:cs="Tahoma"/>
+        </w:rPr>
+        <w:t>in the cat method.</w:t>
+      </w:r>
+    </w:p>
+    <w:p>
+      <w:pPr>
+        <w:pStyle w:val="a3"/>
+        <w:numPr>
+          <w:ilvl w:val="0"/>
+          <w:numId w:val="4"/>
+        </w:numPr>
+        <w:tabs>
+          <w:tab w:val="left" w:pos="7253"/>
+        </w:tabs>
+        <w:bidi w:val="0"/>
+        <w:ind w:left="851" w:hanging="294"/>
+        <w:rPr>
+          <w:rFonts w:ascii="Tahoma" w:hAnsi="Tahoma" w:cs="Tahoma"/>
+        </w:rPr>
+      </w:pPr>
+      <w:r>
+        <w:rPr>
+          <w:rFonts w:ascii="Tahoma" w:hAnsi="Tahoma" w:cs="Tahoma"/>
+        </w:rPr>
+        <w:t>This method can be used via code</w:t>
+      </w:r>
+    </w:p>
+    <w:p>
+      <w:pPr>
+        <w:ind w:right="709"/>
+        <w:jc w:val="right"/>
+        <w:rPr>
+          <w:rFonts w:ascii="Tahoma" w:hAnsi="Tahoma" w:cs="Tahoma"/>
+          <w:b/>
+          <w:bCs/>
+          <w:u w:val="single"/>
+        </w:rPr>
+      </w:pPr>
+      <w:r>
+        <w:rPr>
+          <w:rFonts w:ascii="Tahoma" w:hAnsi="Tahoma" w:cs="Tahoma"/>
+          <w:b/>
+          <w:bCs/>
+          <w:u w:val="single"/>
+        </w:rPr>
+        <w:t>Disadvantages</w:t>
+      </w:r>
+      <w:r>
+        <w:rPr>
+          <w:rFonts w:ascii="Tahoma" w:hAnsi="Tahoma" w:cs="Tahoma"/>
+          <w:b/>
+          <w:bCs/>
+          <w:u w:val="single"/>
+        </w:rPr>
+        <w:t>:</w:t>
+      </w:r>
+    </w:p>
+    <w:p>
+      <w:pPr>
+        <w:pStyle w:val="a3"/>
+        <w:numPr>
+          <w:ilvl w:val="0"/>
+          <w:numId w:val="4"/>
+        </w:numPr>
+        <w:bidi w:val="0"/>
+        <w:ind w:left="851" w:right="142" w:hanging="284"/>
+        <w:rPr>
+          <w:rFonts w:ascii="Tahoma" w:hAnsi="Tahoma" w:cs="Tahoma"/>
+        </w:rPr>
+      </w:pPr>
+      <w:r>
+        <w:rPr>
+          <w:rFonts w:ascii="Tahoma" w:hAnsi="Tahoma" w:cs="Tahoma"/>
+        </w:rPr>
+        <w:t>Does not exist in the Windows operating system, which is very common and therefore not possible on every computer.</w:t>
+      </w:r>
+    </w:p>
+    <w:p>
+      <w:pPr>
+        <w:pStyle w:val="a3"/>
+        <w:bidi w:val="0"/>
+        <w:rPr>
+          <w:rFonts w:ascii="Tahoma" w:hAnsi="Tahoma" w:cs="Tahoma"/>
+        </w:rPr>
+      </w:pPr>
+    </w:p>
+    <w:p>
+      <w:pPr>
+        <w:pStyle w:val="a3"/>
+        <w:numPr>
+          <w:ilvl w:val="0"/>
+          <w:numId w:val="1"/>
+        </w:numPr>
+        <w:bidi w:val="0"/>
+        <w:ind w:left="284"/>
+        <w:rPr>
+          <w:rFonts w:ascii="Tahoma" w:hAnsi="Tahoma" w:cs="Tahoma"/>
+          <w:b/>
+          <w:bCs/>
+          <w:u w:val="single"/>
+        </w:rPr>
+      </w:pPr>
+      <w:r>
+        <w:rPr>
+          <w:rFonts w:ascii="Tahoma" w:hAnsi="Tahoma" w:cs="Tahoma"/>
+          <w:b/>
+          <w:bCs/>
+          <w:u w:val="single"/>
+        </w:rPr>
+        <w:t>By a function</w:t>
+      </w:r>
+      <w:r>
+        <w:rPr>
+          <w:rFonts w:ascii="Tahoma" w:hAnsi="Tahoma" w:cs="Tahoma"/>
+          <w:b/>
+          <w:bCs/>
+          <w:u w:val="single"/>
+        </w:rPr>
+        <w:t xml:space="preserve"> - </w:t>
+      </w:r>
+      <w:proofErr w:type="spellStart"/>
+      <w:r>
+        <w:rPr>
+          <w:rFonts w:ascii="Tahoma" w:hAnsi="Tahoma" w:cs="Tahoma"/>
+          <w:b/>
+          <w:bCs/>
+          <w:u w:val="single"/>
+        </w:rPr>
+        <w:t>sched_getscheduler</w:t>
+      </w:r>
+      <w:proofErr w:type="spellEnd"/>
+      <w:r>
+        <w:rPr>
+          <w:rFonts w:ascii="Tahoma" w:hAnsi="Tahoma" w:cs="Tahoma"/>
+          <w:b/>
+          <w:bCs/>
+          <w:u w:val="single"/>
+        </w:rPr>
+        <w:t>(</w:t>
+      </w:r>
+      <w:proofErr w:type="spellStart"/>
+      <w:r>
+        <w:rPr>
+          <w:rFonts w:ascii="Tahoma" w:hAnsi="Tahoma" w:cs="Tahoma"/>
+          <w:b/>
+          <w:bCs/>
+          <w:u w:val="single"/>
+        </w:rPr>
+        <w:t>pid_t</w:t>
+      </w:r>
+      <w:proofErr w:type="spellEnd"/>
+      <w:r>
+        <w:rPr>
+          <w:rFonts w:ascii="Tahoma" w:hAnsi="Tahoma" w:cs="Tahoma"/>
+          <w:b/>
+          <w:bCs/>
+          <w:u w:val="single"/>
+        </w:rPr>
+        <w:t xml:space="preserve"> pid)</w:t>
+      </w:r>
+      <w:r>
+        <w:rPr>
+          <w:rFonts w:ascii="Tahoma" w:hAnsi="Tahoma" w:cs="Tahoma"/>
+          <w:b/>
+          <w:bCs/>
+          <w:u w:val="single"/>
+        </w:rPr>
+        <w:t>:</w:t>
+      </w:r>
+      <w:r>
+        <w:rPr>
+          <w:rFonts w:ascii="Tahoma" w:hAnsi="Tahoma" w:cs="Tahoma"/>
+          <w:b/>
+          <w:bCs/>
+          <w:u w:val="single"/>
+        </w:rPr>
+        <w:t xml:space="preserve"> </w:t>
+      </w:r>
+      <w:r>
+        <w:rPr>
+          <w:rFonts w:ascii="Tahoma" w:hAnsi="Tahoma" w:cs="Tahoma"/>
+        </w:rPr>
+        <w:t xml:space="preserve">This function gets a pid in the parameter so we can send it any pid we want, if the function manages to </w:t>
+      </w:r>
+      <w:r>
+        <w:rPr>
+          <w:rFonts w:ascii="Tahoma" w:hAnsi="Tahoma" w:cs="Tahoma"/>
+        </w:rPr>
+        <w:t>get scheduler</w:t>
+      </w:r>
+      <w:r>
+        <w:rPr>
+          <w:rFonts w:ascii="Tahoma" w:hAnsi="Tahoma" w:cs="Tahoma"/>
+        </w:rPr>
+        <w:t xml:space="preserve"> </w:t>
+      </w:r>
+      <w:r>
+        <w:rPr>
+          <w:rFonts w:ascii="Tahoma" w:hAnsi="Tahoma" w:cs="Tahoma"/>
+        </w:rPr>
+        <w:t xml:space="preserve">policy then this pid exists If the pid does not exist then the </w:t>
+      </w:r>
+      <w:proofErr w:type="spellStart"/>
+      <w:r>
+        <w:rPr>
+          <w:rFonts w:ascii="Tahoma" w:hAnsi="Tahoma" w:cs="Tahoma"/>
+        </w:rPr>
+        <w:t>errno</w:t>
+      </w:r>
+      <w:proofErr w:type="spellEnd"/>
+      <w:r>
+        <w:rPr>
+          <w:rFonts w:ascii="Tahoma" w:hAnsi="Tahoma" w:cs="Tahoma"/>
+        </w:rPr>
+        <w:t xml:space="preserve"> will be set to ESRCH, if we do not have permissions then the </w:t>
+      </w:r>
+      <w:proofErr w:type="spellStart"/>
+      <w:r>
+        <w:rPr>
+          <w:rFonts w:ascii="Tahoma" w:hAnsi="Tahoma" w:cs="Tahoma"/>
+        </w:rPr>
+        <w:t>errno</w:t>
+      </w:r>
+      <w:proofErr w:type="spellEnd"/>
+      <w:r>
+        <w:rPr>
+          <w:rFonts w:ascii="Tahoma" w:hAnsi="Tahoma" w:cs="Tahoma"/>
+        </w:rPr>
+        <w:t xml:space="preserve"> will be set to EPERM if the pid is negative the </w:t>
+      </w:r>
+      <w:proofErr w:type="spellStart"/>
+      <w:r>
+        <w:rPr>
+          <w:rFonts w:ascii="Tahoma" w:hAnsi="Tahoma" w:cs="Tahoma"/>
+        </w:rPr>
+        <w:t>errno</w:t>
+      </w:r>
+      <w:proofErr w:type="spellEnd"/>
+      <w:r>
+        <w:rPr>
+          <w:rFonts w:ascii="Tahoma" w:hAnsi="Tahoma" w:cs="Tahoma"/>
+        </w:rPr>
+        <w:t xml:space="preserve"> will be set to EINVAL</w:t>
+      </w:r>
+      <w:r>
+        <w:rPr>
+          <w:rFonts w:ascii="Tahoma" w:hAnsi="Tahoma" w:cs="Tahoma"/>
+        </w:rPr>
+        <w:t>.</w:t>
+      </w:r>
+    </w:p>
+    <w:p>
+      <w:pPr>
+        <w:tabs>
+          <w:tab w:val="left" w:pos="7253"/>
+        </w:tabs>
+        <w:bidi w:val="0"/>
+        <w:ind w:left="512"/>
+        <w:rPr>
+          <w:rFonts w:ascii="Tahoma" w:hAnsi="Tahoma" w:cs="Tahoma"/>
+          <w:b/>
+          <w:bCs/>
+          <w:u w:val="single"/>
+        </w:rPr>
+      </w:pPr>
+      <w:r>
+        <w:rPr>
+          <w:rFonts w:ascii="Tahoma" w:hAnsi="Tahoma" w:cs="Tahoma"/>
+          <w:b/>
+          <w:bCs/>
+          <w:u w:val="single"/>
+        </w:rPr>
+        <w:t>advantages:</w:t>
+      </w:r>
+    </w:p>
+    <w:p>
+      <w:pPr>
+        <w:pStyle w:val="a3"/>
+        <w:numPr>
+          <w:ilvl w:val="0"/>
+          <w:numId w:val="4"/>
+        </w:numPr>
+        <w:tabs>
+          <w:tab w:val="left" w:pos="7253"/>
+        </w:tabs>
+        <w:bidi w:val="0"/>
+        <w:ind w:left="948"/>
+        <w:rPr>
+          <w:rFonts w:ascii="Tahoma" w:hAnsi="Tahoma" w:cs="Tahoma"/>
+        </w:rPr>
+      </w:pPr>
+      <w:r>
+        <w:rPr>
+          <w:rFonts w:ascii="Tahoma" w:hAnsi="Tahoma" w:cs="Tahoma"/>
+        </w:rPr>
+        <w:t>This method can be used via code</w:t>
+      </w:r>
+    </w:p>
+    <w:p>
+      <w:pPr>
+        <w:pStyle w:val="a3"/>
+        <w:numPr>
+          <w:ilvl w:val="0"/>
+          <w:numId w:val="4"/>
+        </w:numPr>
+        <w:tabs>
+          <w:tab w:val="left" w:pos="7253"/>
+        </w:tabs>
+        <w:bidi w:val="0"/>
+        <w:ind w:left="948"/>
+        <w:rPr>
+          <w:rFonts w:ascii="Tahoma" w:hAnsi="Tahoma" w:cs="Tahoma"/>
+        </w:rPr>
+      </w:pPr>
+      <w:r>
+        <w:rPr>
+          <w:rFonts w:ascii="Tahoma" w:hAnsi="Tahoma" w:cs="Tahoma"/>
+        </w:rPr>
+        <w:t>Gives an accurate indication</w:t>
+      </w:r>
+      <w:r>
+        <w:rPr>
+          <w:rFonts w:ascii="Tahoma" w:hAnsi="Tahoma" w:cs="Tahoma"/>
+        </w:rPr>
+        <w:t xml:space="preserve"> </w:t>
+      </w:r>
+      <w:r>
+        <w:rPr>
+          <w:rFonts w:ascii="Tahoma" w:hAnsi="Tahoma" w:cs="Tahoma"/>
+        </w:rPr>
+        <w:t xml:space="preserve">That is, if the function </w:t>
+      </w:r>
+      <w:proofErr w:type="gramStart"/>
+      <w:r>
+        <w:rPr>
+          <w:rFonts w:ascii="Tahoma" w:hAnsi="Tahoma" w:cs="Tahoma"/>
+        </w:rPr>
+        <w:t>fails</w:t>
+      </w:r>
+      <w:proofErr w:type="gramEnd"/>
+      <w:r>
+        <w:rPr>
+          <w:rFonts w:ascii="Tahoma" w:hAnsi="Tahoma" w:cs="Tahoma"/>
+        </w:rPr>
+        <w:t xml:space="preserve"> we can know exactly why</w:t>
+      </w:r>
+    </w:p>
+    <w:p>
+      <w:pPr>
+        <w:bidi w:val="0"/>
+        <w:ind w:left="512" w:right="709"/>
+        <w:rPr>
+          <w:rFonts w:ascii="Tahoma" w:hAnsi="Tahoma" w:cs="Tahoma"/>
+          <w:b/>
+          <w:bCs/>
+          <w:u w:val="single"/>
+        </w:rPr>
+      </w:pPr>
+      <w:r>
+        <w:rPr>
+          <w:rFonts w:ascii="Tahoma" w:hAnsi="Tahoma" w:cs="Tahoma"/>
+          <w:b/>
+          <w:bCs/>
+          <w:u w:val="single"/>
+        </w:rPr>
+        <w:t>Disadvantages:</w:t>
+      </w:r>
+    </w:p>
+    <w:p>
+      <w:pPr>
+        <w:pStyle w:val="a3"/>
+        <w:numPr>
+          <w:ilvl w:val="0"/>
+          <w:numId w:val="6"/>
+        </w:numPr>
+        <w:tabs>
+          <w:tab w:val="left" w:pos="7253"/>
+        </w:tabs>
+        <w:bidi w:val="0"/>
+        <w:ind w:left="937"/>
+        <w:rPr>
+          <w:rFonts w:ascii="Tahoma" w:hAnsi="Tahoma" w:cs="Tahoma"/>
+        </w:rPr>
+      </w:pPr>
+      <w:r>
+        <w:rPr>
+          <w:rFonts w:ascii="Tahoma" w:hAnsi="Tahoma" w:cs="Tahoma"/>
+        </w:rPr>
+        <w:t>A less elegant method</w:t>
+      </w:r>
+    </w:p>
+    <w:p>
+      <w:pPr>
+        <w:tabs>
+          <w:tab w:val="left" w:pos="7253"/>
+        </w:tabs>
+        <w:bidi w:val="0"/>
+        <w:rPr>
+          <w:rFonts w:ascii="Tahoma" w:hAnsi="Tahoma" w:cs="Tahoma"/>
+          <w:b/>
+          <w:bCs/>
+          <w:u w:val="single"/>
+        </w:rPr>
+      </w:pPr>
+      <w:r>
+        <w:rPr>
+          <w:rFonts w:ascii="Tahoma" w:hAnsi="Tahoma" w:cs="Tahoma"/>
+        </w:rPr>
+        <w:t>3.</w:t>
+      </w:r>
+      <w:r>
+        <w:rPr>
+          <w:rFonts w:ascii="Tahoma" w:hAnsi="Tahoma" w:cs="Tahoma"/>
+          <w:b/>
+          <w:bCs/>
+          <w:u w:val="single"/>
+        </w:rPr>
+        <w:t>By signals:</w:t>
+      </w:r>
+    </w:p>
+    <w:p>
+      <w:pPr>
+        <w:tabs>
+          <w:tab w:val="left" w:pos="7253"/>
+        </w:tabs>
+        <w:bidi w:val="0"/>
+        <w:ind w:left="426" w:firstLine="86"/>
+        <w:rPr>
+          <w:rFonts w:ascii="Tahoma" w:hAnsi="Tahoma" w:cs="Tahoma"/>
+          <w:b/>
+          <w:bCs/>
+          <w:u w:val="single"/>
+        </w:rPr>
+      </w:pPr>
+      <w:r>
+        <w:rPr>
+          <w:rFonts w:ascii="Tahoma" w:hAnsi="Tahoma" w:cs="Tahoma"/>
+          <w:b/>
+          <w:bCs/>
+          <w:u w:val="single"/>
+        </w:rPr>
+        <w:t>advantages:</w:t>
+      </w:r>
+    </w:p>
+    <w:p>
+      <w:pPr>
+        <w:pStyle w:val="a3"/>
+        <w:numPr>
+          <w:ilvl w:val="0"/>
+          <w:numId w:val="4"/>
+        </w:numPr>
+        <w:tabs>
+          <w:tab w:val="left" w:pos="7253"/>
+        </w:tabs>
+        <w:bidi w:val="0"/>
+        <w:ind w:left="948"/>
+        <w:rPr>
+          <w:rFonts w:ascii="Tahoma" w:hAnsi="Tahoma" w:cs="Tahoma"/>
+        </w:rPr>
+      </w:pPr>
+      <w:r>
+        <w:rPr>
+          <w:rFonts w:ascii="Tahoma" w:hAnsi="Tahoma" w:cs="Tahoma"/>
+        </w:rPr>
+        <w:t>This method can be used via code</w:t>
+      </w:r>
+    </w:p>
+    <w:p>
+      <w:pPr>
+        <w:pStyle w:val="a3"/>
+        <w:numPr>
+          <w:ilvl w:val="0"/>
+          <w:numId w:val="4"/>
+        </w:numPr>
+        <w:tabs>
+          <w:tab w:val="left" w:pos="7253"/>
+        </w:tabs>
+        <w:bidi w:val="0"/>
+        <w:ind w:left="948"/>
+        <w:rPr>
+          <w:rFonts w:ascii="Tahoma" w:hAnsi="Tahoma" w:cs="Tahoma"/>
+        </w:rPr>
+      </w:pPr>
+      <w:r>
+        <w:rPr>
+          <w:rFonts w:ascii="Tahoma" w:hAnsi="Tahoma" w:cs="Tahoma"/>
+        </w:rPr>
+        <w:t>Gives an accurate indication</w:t>
+      </w:r>
+      <w:r>
+        <w:rPr>
+          <w:rFonts w:ascii="Tahoma" w:hAnsi="Tahoma" w:cs="Tahoma"/>
+        </w:rPr>
+        <w:t xml:space="preserve"> </w:t>
+      </w:r>
+      <w:r>
+        <w:rPr>
+          <w:rFonts w:ascii="Tahoma" w:hAnsi="Tahoma" w:cs="Tahoma"/>
+        </w:rPr>
+        <w:t xml:space="preserve">That is, if the function </w:t>
+      </w:r>
+      <w:r>
+        <w:rPr>
+          <w:rFonts w:ascii="Tahoma" w:hAnsi="Tahoma" w:cs="Tahoma"/>
+        </w:rPr>
+        <w:t>fails,</w:t>
+      </w:r>
+      <w:r>
+        <w:rPr>
+          <w:rFonts w:ascii="Tahoma" w:hAnsi="Tahoma" w:cs="Tahoma"/>
+        </w:rPr>
+        <w:t xml:space="preserve"> we can know exactly why</w:t>
+      </w:r>
+    </w:p>
+    <w:p>
+      <w:pPr>
+        <w:pStyle w:val="a3"/>
+        <w:numPr>
+          <w:ilvl w:val="0"/>
+          <w:numId w:val="4"/>
+        </w:numPr>
+        <w:tabs>
+          <w:tab w:val="left" w:pos="7253"/>
+        </w:tabs>
+        <w:bidi w:val="0"/>
+        <w:ind w:left="948"/>
+        <w:rPr>
+          <w:rFonts w:ascii="Tahoma" w:hAnsi="Tahoma" w:cs="Tahoma"/>
+        </w:rPr>
+      </w:pPr>
+      <w:r>
+        <w:rPr>
+          <w:rFonts w:ascii="Tahoma" w:hAnsi="Tahoma" w:cs="Tahoma"/>
+        </w:rPr>
+        <w:t xml:space="preserve">With the help of the signals it is possible to </w:t>
+      </w:r>
+      <w:proofErr w:type="gramStart"/>
+      <w:r>
+        <w:rPr>
+          <w:rFonts w:ascii="Tahoma" w:hAnsi="Tahoma" w:cs="Tahoma"/>
+        </w:rPr>
+        <w:t>actually communicate</w:t>
+      </w:r>
+      <w:proofErr w:type="gramEnd"/>
+      <w:r>
+        <w:rPr>
+          <w:rFonts w:ascii="Tahoma" w:hAnsi="Tahoma" w:cs="Tahoma"/>
+        </w:rPr>
+        <w:t xml:space="preserve"> with the process</w:t>
+      </w:r>
+    </w:p>
+    <w:p>
+      <w:pPr>
+        <w:bidi w:val="0"/>
+        <w:ind w:left="426" w:right="709"/>
+        <w:rPr>
+          <w:rFonts w:ascii="Tahoma" w:hAnsi="Tahoma" w:cs="Tahoma"/>
+          <w:b/>
+          <w:bCs/>
+          <w:u w:val="single"/>
+        </w:rPr>
+      </w:pPr>
+      <w:r>
+        <w:rPr>
+          <w:rFonts w:ascii="Tahoma" w:hAnsi="Tahoma" w:cs="Tahoma"/>
+          <w:b/>
+          <w:bCs/>
+          <w:u w:val="single"/>
+        </w:rPr>
+        <w:t>Disadvantages:</w:t>
+      </w:r>
+    </w:p>
+    <w:p>
+      <w:pPr>
+        <w:pStyle w:val="a3"/>
+        <w:numPr>
+          <w:ilvl w:val="0"/>
+          <w:numId w:val="9"/>
+        </w:numPr>
+        <w:tabs>
+          <w:tab w:val="left" w:pos="7253"/>
+        </w:tabs>
+        <w:bidi w:val="0"/>
+        <w:ind w:left="993"/>
+        <w:rPr>
+          <w:rFonts w:ascii="Tahoma" w:hAnsi="Tahoma" w:cs="Tahoma"/>
+        </w:rPr>
+      </w:pPr>
+      <w:r>
+        <w:rPr>
+          <w:rFonts w:ascii="Tahoma" w:hAnsi="Tahoma" w:cs="Tahoma"/>
+        </w:rPr>
+        <w:t>The number of signals received can be less than the number of signals sent, meaning some of the signals can be "lost" along the way</w:t>
+      </w:r>
+      <w:r>
+        <w:rPr>
+          <w:rFonts w:ascii="Tahoma" w:hAnsi="Tahoma" w:cs="Tahoma"/>
+        </w:rPr>
+        <w:t>.</w:t>
       </w:r>
       <w:bookmarkStart w:id="0" w:name="_GoBack"/>
       <w:bookmarkEnd w:id="0"/>
-      <w:r>
-        <w:rPr>
-          <w:rFonts w:ascii="Tahoma" w:hAnsi="Tahoma" w:cs="Tahoma" w:hint="cs"/>
+    </w:p>
+    <w:p>
+      <w:pPr>
+        <w:pStyle w:val="a3"/>
+        <w:numPr>
+          <w:ilvl w:val="0"/>
+          <w:numId w:val="9"/>
+        </w:numPr>
+        <w:tabs>
+          <w:tab w:val="left" w:pos="7253"/>
+        </w:tabs>
+        <w:bidi w:val="0"/>
+        <w:ind w:left="993"/>
+        <w:rPr>
+          <w:rFonts w:ascii="Tahoma" w:hAnsi="Tahoma" w:cs="Tahoma"/>
+        </w:rPr>
+      </w:pPr>
+      <w:r>
+        <w:rPr>
+          <w:rFonts w:ascii="Tahoma" w:hAnsi="Tahoma" w:cs="Tahoma"/>
+        </w:rPr>
+        <w:t>Windows not supported</w:t>
+      </w:r>
+      <w:r>
+        <w:rPr>
+          <w:rFonts w:ascii="Tahoma" w:hAnsi="Tahoma" w:cs="Tahoma"/>
+        </w:rPr>
+        <w:t xml:space="preserve">, </w:t>
+      </w:r>
+      <w:proofErr w:type="gramStart"/>
+      <w:r>
+        <w:rPr>
+          <w:rFonts w:ascii="Tahoma" w:hAnsi="Tahoma" w:cs="Tahoma"/>
+        </w:rPr>
+        <w:t>The</w:t>
+      </w:r>
+      <w:proofErr w:type="gramEnd"/>
+      <w:r>
+        <w:rPr>
+          <w:rFonts w:ascii="Tahoma" w:hAnsi="Tahoma" w:cs="Tahoma"/>
+        </w:rPr>
+        <w:t xml:space="preserve"> commands are different</w:t>
+      </w:r>
+      <w:r>
+        <w:rPr>
+          <w:rFonts w:ascii="Tahoma" w:hAnsi="Tahoma" w:cs="Tahoma"/>
+        </w:rPr>
+        <w:t>.</w:t>
+      </w:r>
+      <w:r>
+        <w:rPr>
+          <w:rFonts w:ascii="Tahoma" w:hAnsi="Tahoma" w:cs="Tahoma"/>
+        </w:rPr>
+        <w:tab/>
+      </w:r>
+    </w:p>
+    <w:p>
+      <w:pPr>
+        <w:tabs>
+          <w:tab w:val="left" w:pos="7253"/>
+        </w:tabs>
+        <w:bidi w:val="0"/>
+        <w:rPr>
+          <w:rFonts w:ascii="Tahoma" w:hAnsi="Tahoma" w:cs="Tahoma"/>
           <w:rtl/>
         </w:rPr>
-        <w:t>:</w:t>
-      </w:r>
-    </w:p>
-    <w:p>
-      <w:pPr>
-        <w:rPr>
-          <w:rFonts w:ascii="Tahoma" w:hAnsi="Tahoma" w:cs="Tahoma" w:hint="cs"/>
-          <w:rtl/>
-        </w:rPr>
-      </w:pPr>
-      <w:r>
-        <w:rPr>
-          <w:rFonts w:ascii="Tahoma" w:hAnsi="Tahoma" w:cs="Tahoma" w:hint="cs"/>
-          <w:rtl/>
-        </w:rPr>
-        <w:t>1.</w:t>
-      </w:r>
-    </w:p>
-    <w:p/>
+      </w:pPr>
+      <w:r>
+        <w:rPr>
+          <w:rFonts w:ascii="Tahoma" w:hAnsi="Tahoma" w:cs="Tahoma"/>
+        </w:rPr>
+        <w:lastRenderedPageBreak/>
+        <w:t xml:space="preserve">I want to specify another method - with the help of commands from the terminal: there are many commands that could show us whether a </w:t>
+      </w:r>
+      <w:proofErr w:type="gramStart"/>
+      <w:r>
+        <w:rPr>
+          <w:rFonts w:ascii="Tahoma" w:hAnsi="Tahoma" w:cs="Tahoma"/>
+        </w:rPr>
+        <w:t>particular pid</w:t>
+      </w:r>
+      <w:proofErr w:type="gramEnd"/>
+      <w:r>
+        <w:rPr>
+          <w:rFonts w:ascii="Tahoma" w:hAnsi="Tahoma" w:cs="Tahoma"/>
+        </w:rPr>
+        <w:t xml:space="preserve"> exists or not for example </w:t>
+      </w:r>
+      <w:proofErr w:type="spellStart"/>
+      <w:r>
+        <w:rPr>
+          <w:rFonts w:ascii="Tahoma" w:hAnsi="Tahoma" w:cs="Tahoma"/>
+        </w:rPr>
+        <w:t>pidstat</w:t>
+      </w:r>
+      <w:proofErr w:type="spellEnd"/>
+      <w:r>
+        <w:rPr>
+          <w:rFonts w:ascii="Tahoma" w:hAnsi="Tahoma" w:cs="Tahoma"/>
+        </w:rPr>
+        <w:t xml:space="preserve">, top, </w:t>
+      </w:r>
+      <w:proofErr w:type="spellStart"/>
+      <w:r>
+        <w:rPr>
+          <w:rFonts w:ascii="Tahoma" w:hAnsi="Tahoma" w:cs="Tahoma"/>
+        </w:rPr>
+        <w:t>ps</w:t>
+      </w:r>
+      <w:proofErr w:type="spellEnd"/>
+      <w:r>
+        <w:rPr>
+          <w:rFonts w:ascii="Tahoma" w:hAnsi="Tahoma" w:cs="Tahoma"/>
+        </w:rPr>
+        <w:t xml:space="preserve"> the advantage that it is very convenient.</w:t>
+      </w:r>
+    </w:p>
+    <w:p>
+      <w:pPr>
+        <w:pStyle w:val="a3"/>
+        <w:bidi w:val="0"/>
+        <w:ind w:left="284"/>
+        <w:rPr>
+          <w:rFonts w:ascii="Tahoma" w:hAnsi="Tahoma" w:cs="Tahoma"/>
+          <w:b/>
+          <w:bCs/>
+          <w:u w:val="single"/>
+        </w:rPr>
+      </w:pPr>
+    </w:p>
     <w:sectPr>
       <w:pgSz w:w="11906" w:h="16838"/>
       <w:pgMar w:top="1440" w:right="1800" w:bottom="1440" w:left="1800" w:header="708" w:footer="708" w:gutter="0"/>
@@ -177,6 +1774,1032 @@
     </w:sectPr>
   </w:body>
 </w:document>
+</file>
+
+<file path=word/numbering.xml><?xml version="1.0" encoding="utf-8"?>
+<w:numbering xmlns:wpc="http://schemas.microsoft.com/office/word/2010/wordprocessingCanvas" xmlns:cx="http://schemas.microsoft.com/office/drawing/2014/chartex" xmlns:cx1="http://schemas.microsoft.com/office/drawing/2015/9/8/chartex" xmlns:cx2="http://schemas.microsoft.com/office/drawing/2015/10/21/chartex" xmlns:cx3="http://schemas.microsoft.com/office/drawing/2016/5/9/chartex" xmlns:cx4="http://schemas.microsoft.com/office/drawing/2016/5/10/chartex" xmlns:cx5="http://schemas.microsoft.com/office/drawing/2016/5/11/chartex" xmlns:cx6="http://schemas.microsoft.com/office/drawing/2016/5/12/chartex" xmlns:cx7="http://schemas.microsoft.com/office/drawing/2016/5/13/chartex" xmlns:cx8="http://schemas.microsoft.com/office/drawing/2016/5/14/chartex" xmlns:mc="http://schemas.openxmlformats.org/markup-compatibility/2006" xmlns:aink="http://schemas.microsoft.com/office/drawing/2016/ink" xmlns:am3d="http://schemas.microsoft.com/office/drawing/2017/model3d" xmlns:o="urn:schemas-microsoft-com:office:office" xmlns:r="http://schemas.openxmlformats.org/officeDocument/2006/relationships" xmlns:m="http://schemas.openxmlformats.org/officeDocument/2006/math" xmlns:v="urn:schemas-microsoft-com:vml" xmlns:wp14="http://schemas.microsoft.com/office/word/2010/wordprocessingDrawing" xmlns:wp="http://schemas.openxmlformats.org/drawingml/2006/wordprocessingDrawing" xmlns:w10="urn:schemas-microsoft-com:office:word" xmlns:w="http://schemas.openxmlformats.org/wordprocessingml/2006/main" xmlns:w14="http://schemas.microsoft.com/office/word/2010/wordml" xmlns:w15="http://schemas.microsoft.com/office/word/2012/wordml" xmlns:w16cid="http://schemas.microsoft.com/office/word/2016/wordml/cid" xmlns:w16se="http://schemas.microsoft.com/office/word/2015/wordml/symex" xmlns:wpg="http://schemas.microsoft.com/office/word/2010/wordprocessingGroup" xmlns:wpi="http://schemas.microsoft.com/office/word/2010/wordprocessingInk" xmlns:wne="http://schemas.microsoft.com/office/word/2006/wordml" xmlns:wps="http://schemas.microsoft.com/office/word/2010/wordprocessingShape" mc:Ignorable="w14 w15 w16se w16cid wp14">
+  <w:abstractNum w:abstractNumId="0" w15:restartNumberingAfterBreak="0">
+    <w:nsid w:val="0C74692C"/>
+    <w:multiLevelType w:val="hybridMultilevel"/>
+    <w:tmpl w:val="3098BF68"/>
+    <w:lvl w:ilvl="0" w:tplc="04090001">
+      <w:start w:val="1"/>
+      <w:numFmt w:val="bullet"/>
+      <w:lvlText w:val=""/>
+      <w:lvlJc w:val="left"/>
+      <w:pPr>
+        <w:ind w:left="1308" w:hanging="360"/>
+      </w:pPr>
+      <w:rPr>
+        <w:rFonts w:ascii="Symbol" w:hAnsi="Symbol" w:hint="default"/>
+      </w:rPr>
+    </w:lvl>
+    <w:lvl w:ilvl="1" w:tplc="04090003" w:tentative="1">
+      <w:start w:val="1"/>
+      <w:numFmt w:val="bullet"/>
+      <w:lvlText w:val="o"/>
+      <w:lvlJc w:val="left"/>
+      <w:pPr>
+        <w:ind w:left="2028" w:hanging="360"/>
+      </w:pPr>
+      <w:rPr>
+        <w:rFonts w:ascii="Courier New" w:hAnsi="Courier New" w:cs="Courier New" w:hint="default"/>
+      </w:rPr>
+    </w:lvl>
+    <w:lvl w:ilvl="2" w:tplc="04090005" w:tentative="1">
+      <w:start w:val="1"/>
+      <w:numFmt w:val="bullet"/>
+      <w:lvlText w:val=""/>
+      <w:lvlJc w:val="left"/>
+      <w:pPr>
+        <w:ind w:left="2748" w:hanging="360"/>
+      </w:pPr>
+      <w:rPr>
+        <w:rFonts w:ascii="Wingdings" w:hAnsi="Wingdings" w:hint="default"/>
+      </w:rPr>
+    </w:lvl>
+    <w:lvl w:ilvl="3" w:tplc="04090001" w:tentative="1">
+      <w:start w:val="1"/>
+      <w:numFmt w:val="bullet"/>
+      <w:lvlText w:val=""/>
+      <w:lvlJc w:val="left"/>
+      <w:pPr>
+        <w:ind w:left="3468" w:hanging="360"/>
+      </w:pPr>
+      <w:rPr>
+        <w:rFonts w:ascii="Symbol" w:hAnsi="Symbol" w:hint="default"/>
+      </w:rPr>
+    </w:lvl>
+    <w:lvl w:ilvl="4" w:tplc="04090003" w:tentative="1">
+      <w:start w:val="1"/>
+      <w:numFmt w:val="bullet"/>
+      <w:lvlText w:val="o"/>
+      <w:lvlJc w:val="left"/>
+      <w:pPr>
+        <w:ind w:left="4188" w:hanging="360"/>
+      </w:pPr>
+      <w:rPr>
+        <w:rFonts w:ascii="Courier New" w:hAnsi="Courier New" w:cs="Courier New" w:hint="default"/>
+      </w:rPr>
+    </w:lvl>
+    <w:lvl w:ilvl="5" w:tplc="04090005" w:tentative="1">
+      <w:start w:val="1"/>
+      <w:numFmt w:val="bullet"/>
+      <w:lvlText w:val=""/>
+      <w:lvlJc w:val="left"/>
+      <w:pPr>
+        <w:ind w:left="4908" w:hanging="360"/>
+      </w:pPr>
+      <w:rPr>
+        <w:rFonts w:ascii="Wingdings" w:hAnsi="Wingdings" w:hint="default"/>
+      </w:rPr>
+    </w:lvl>
+    <w:lvl w:ilvl="6" w:tplc="04090001" w:tentative="1">
+      <w:start w:val="1"/>
+      <w:numFmt w:val="bullet"/>
+      <w:lvlText w:val=""/>
+      <w:lvlJc w:val="left"/>
+      <w:pPr>
+        <w:ind w:left="5628" w:hanging="360"/>
+      </w:pPr>
+      <w:rPr>
+        <w:rFonts w:ascii="Symbol" w:hAnsi="Symbol" w:hint="default"/>
+      </w:rPr>
+    </w:lvl>
+    <w:lvl w:ilvl="7" w:tplc="04090003" w:tentative="1">
+      <w:start w:val="1"/>
+      <w:numFmt w:val="bullet"/>
+      <w:lvlText w:val="o"/>
+      <w:lvlJc w:val="left"/>
+      <w:pPr>
+        <w:ind w:left="6348" w:hanging="360"/>
+      </w:pPr>
+      <w:rPr>
+        <w:rFonts w:ascii="Courier New" w:hAnsi="Courier New" w:cs="Courier New" w:hint="default"/>
+      </w:rPr>
+    </w:lvl>
+    <w:lvl w:ilvl="8" w:tplc="04090005" w:tentative="1">
+      <w:start w:val="1"/>
+      <w:numFmt w:val="bullet"/>
+      <w:lvlText w:val=""/>
+      <w:lvlJc w:val="left"/>
+      <w:pPr>
+        <w:ind w:left="7068" w:hanging="360"/>
+      </w:pPr>
+      <w:rPr>
+        <w:rFonts w:ascii="Wingdings" w:hAnsi="Wingdings" w:hint="default"/>
+      </w:rPr>
+    </w:lvl>
+  </w:abstractNum>
+  <w:abstractNum w:abstractNumId="1" w15:restartNumberingAfterBreak="0">
+    <w:nsid w:val="1458363A"/>
+    <w:multiLevelType w:val="hybridMultilevel"/>
+    <w:tmpl w:val="3B1C22BE"/>
+    <w:lvl w:ilvl="0" w:tplc="04090001">
+      <w:start w:val="1"/>
+      <w:numFmt w:val="bullet"/>
+      <w:lvlText w:val=""/>
+      <w:lvlJc w:val="left"/>
+      <w:pPr>
+        <w:ind w:left="720" w:hanging="360"/>
+      </w:pPr>
+      <w:rPr>
+        <w:rFonts w:ascii="Symbol" w:hAnsi="Symbol" w:hint="default"/>
+      </w:rPr>
+    </w:lvl>
+    <w:lvl w:ilvl="1" w:tplc="04090003" w:tentative="1">
+      <w:start w:val="1"/>
+      <w:numFmt w:val="bullet"/>
+      <w:lvlText w:val="o"/>
+      <w:lvlJc w:val="left"/>
+      <w:pPr>
+        <w:ind w:left="1440" w:hanging="360"/>
+      </w:pPr>
+      <w:rPr>
+        <w:rFonts w:ascii="Courier New" w:hAnsi="Courier New" w:cs="Courier New" w:hint="default"/>
+      </w:rPr>
+    </w:lvl>
+    <w:lvl w:ilvl="2" w:tplc="04090005" w:tentative="1">
+      <w:start w:val="1"/>
+      <w:numFmt w:val="bullet"/>
+      <w:lvlText w:val=""/>
+      <w:lvlJc w:val="left"/>
+      <w:pPr>
+        <w:ind w:left="2160" w:hanging="360"/>
+      </w:pPr>
+      <w:rPr>
+        <w:rFonts w:ascii="Wingdings" w:hAnsi="Wingdings" w:hint="default"/>
+      </w:rPr>
+    </w:lvl>
+    <w:lvl w:ilvl="3" w:tplc="04090001" w:tentative="1">
+      <w:start w:val="1"/>
+      <w:numFmt w:val="bullet"/>
+      <w:lvlText w:val=""/>
+      <w:lvlJc w:val="left"/>
+      <w:pPr>
+        <w:ind w:left="2880" w:hanging="360"/>
+      </w:pPr>
+      <w:rPr>
+        <w:rFonts w:ascii="Symbol" w:hAnsi="Symbol" w:hint="default"/>
+      </w:rPr>
+    </w:lvl>
+    <w:lvl w:ilvl="4" w:tplc="04090003" w:tentative="1">
+      <w:start w:val="1"/>
+      <w:numFmt w:val="bullet"/>
+      <w:lvlText w:val="o"/>
+      <w:lvlJc w:val="left"/>
+      <w:pPr>
+        <w:ind w:left="3600" w:hanging="360"/>
+      </w:pPr>
+      <w:rPr>
+        <w:rFonts w:ascii="Courier New" w:hAnsi="Courier New" w:cs="Courier New" w:hint="default"/>
+      </w:rPr>
+    </w:lvl>
+    <w:lvl w:ilvl="5" w:tplc="04090005" w:tentative="1">
+      <w:start w:val="1"/>
+      <w:numFmt w:val="bullet"/>
+      <w:lvlText w:val=""/>
+      <w:lvlJc w:val="left"/>
+      <w:pPr>
+        <w:ind w:left="4320" w:hanging="360"/>
+      </w:pPr>
+      <w:rPr>
+        <w:rFonts w:ascii="Wingdings" w:hAnsi="Wingdings" w:hint="default"/>
+      </w:rPr>
+    </w:lvl>
+    <w:lvl w:ilvl="6" w:tplc="04090001" w:tentative="1">
+      <w:start w:val="1"/>
+      <w:numFmt w:val="bullet"/>
+      <w:lvlText w:val=""/>
+      <w:lvlJc w:val="left"/>
+      <w:pPr>
+        <w:ind w:left="5040" w:hanging="360"/>
+      </w:pPr>
+      <w:rPr>
+        <w:rFonts w:ascii="Symbol" w:hAnsi="Symbol" w:hint="default"/>
+      </w:rPr>
+    </w:lvl>
+    <w:lvl w:ilvl="7" w:tplc="04090003" w:tentative="1">
+      <w:start w:val="1"/>
+      <w:numFmt w:val="bullet"/>
+      <w:lvlText w:val="o"/>
+      <w:lvlJc w:val="left"/>
+      <w:pPr>
+        <w:ind w:left="5760" w:hanging="360"/>
+      </w:pPr>
+      <w:rPr>
+        <w:rFonts w:ascii="Courier New" w:hAnsi="Courier New" w:cs="Courier New" w:hint="default"/>
+      </w:rPr>
+    </w:lvl>
+    <w:lvl w:ilvl="8" w:tplc="04090005" w:tentative="1">
+      <w:start w:val="1"/>
+      <w:numFmt w:val="bullet"/>
+      <w:lvlText w:val=""/>
+      <w:lvlJc w:val="left"/>
+      <w:pPr>
+        <w:ind w:left="6480" w:hanging="360"/>
+      </w:pPr>
+      <w:rPr>
+        <w:rFonts w:ascii="Wingdings" w:hAnsi="Wingdings" w:hint="default"/>
+      </w:rPr>
+    </w:lvl>
+  </w:abstractNum>
+  <w:abstractNum w:abstractNumId="2" w15:restartNumberingAfterBreak="0">
+    <w:nsid w:val="23831A8D"/>
+    <w:multiLevelType w:val="hybridMultilevel"/>
+    <w:tmpl w:val="9AEE185E"/>
+    <w:lvl w:ilvl="0" w:tplc="04090001">
+      <w:start w:val="1"/>
+      <w:numFmt w:val="bullet"/>
+      <w:lvlText w:val=""/>
+      <w:lvlJc w:val="left"/>
+      <w:pPr>
+        <w:ind w:left="720" w:hanging="360"/>
+      </w:pPr>
+      <w:rPr>
+        <w:rFonts w:ascii="Symbol" w:hAnsi="Symbol" w:hint="default"/>
+      </w:rPr>
+    </w:lvl>
+    <w:lvl w:ilvl="1" w:tplc="04090003" w:tentative="1">
+      <w:start w:val="1"/>
+      <w:numFmt w:val="bullet"/>
+      <w:lvlText w:val="o"/>
+      <w:lvlJc w:val="left"/>
+      <w:pPr>
+        <w:ind w:left="1440" w:hanging="360"/>
+      </w:pPr>
+      <w:rPr>
+        <w:rFonts w:ascii="Courier New" w:hAnsi="Courier New" w:cs="Courier New" w:hint="default"/>
+      </w:rPr>
+    </w:lvl>
+    <w:lvl w:ilvl="2" w:tplc="04090005" w:tentative="1">
+      <w:start w:val="1"/>
+      <w:numFmt w:val="bullet"/>
+      <w:lvlText w:val=""/>
+      <w:lvlJc w:val="left"/>
+      <w:pPr>
+        <w:ind w:left="2160" w:hanging="360"/>
+      </w:pPr>
+      <w:rPr>
+        <w:rFonts w:ascii="Wingdings" w:hAnsi="Wingdings" w:hint="default"/>
+      </w:rPr>
+    </w:lvl>
+    <w:lvl w:ilvl="3" w:tplc="04090001" w:tentative="1">
+      <w:start w:val="1"/>
+      <w:numFmt w:val="bullet"/>
+      <w:lvlText w:val=""/>
+      <w:lvlJc w:val="left"/>
+      <w:pPr>
+        <w:ind w:left="2880" w:hanging="360"/>
+      </w:pPr>
+      <w:rPr>
+        <w:rFonts w:ascii="Symbol" w:hAnsi="Symbol" w:hint="default"/>
+      </w:rPr>
+    </w:lvl>
+    <w:lvl w:ilvl="4" w:tplc="04090003" w:tentative="1">
+      <w:start w:val="1"/>
+      <w:numFmt w:val="bullet"/>
+      <w:lvlText w:val="o"/>
+      <w:lvlJc w:val="left"/>
+      <w:pPr>
+        <w:ind w:left="3600" w:hanging="360"/>
+      </w:pPr>
+      <w:rPr>
+        <w:rFonts w:ascii="Courier New" w:hAnsi="Courier New" w:cs="Courier New" w:hint="default"/>
+      </w:rPr>
+    </w:lvl>
+    <w:lvl w:ilvl="5" w:tplc="04090005" w:tentative="1">
+      <w:start w:val="1"/>
+      <w:numFmt w:val="bullet"/>
+      <w:lvlText w:val=""/>
+      <w:lvlJc w:val="left"/>
+      <w:pPr>
+        <w:ind w:left="4320" w:hanging="360"/>
+      </w:pPr>
+      <w:rPr>
+        <w:rFonts w:ascii="Wingdings" w:hAnsi="Wingdings" w:hint="default"/>
+      </w:rPr>
+    </w:lvl>
+    <w:lvl w:ilvl="6" w:tplc="04090001" w:tentative="1">
+      <w:start w:val="1"/>
+      <w:numFmt w:val="bullet"/>
+      <w:lvlText w:val=""/>
+      <w:lvlJc w:val="left"/>
+      <w:pPr>
+        <w:ind w:left="5040" w:hanging="360"/>
+      </w:pPr>
+      <w:rPr>
+        <w:rFonts w:ascii="Symbol" w:hAnsi="Symbol" w:hint="default"/>
+      </w:rPr>
+    </w:lvl>
+    <w:lvl w:ilvl="7" w:tplc="04090003" w:tentative="1">
+      <w:start w:val="1"/>
+      <w:numFmt w:val="bullet"/>
+      <w:lvlText w:val="o"/>
+      <w:lvlJc w:val="left"/>
+      <w:pPr>
+        <w:ind w:left="5760" w:hanging="360"/>
+      </w:pPr>
+      <w:rPr>
+        <w:rFonts w:ascii="Courier New" w:hAnsi="Courier New" w:cs="Courier New" w:hint="default"/>
+      </w:rPr>
+    </w:lvl>
+    <w:lvl w:ilvl="8" w:tplc="04090005" w:tentative="1">
+      <w:start w:val="1"/>
+      <w:numFmt w:val="bullet"/>
+      <w:lvlText w:val=""/>
+      <w:lvlJc w:val="left"/>
+      <w:pPr>
+        <w:ind w:left="6480" w:hanging="360"/>
+      </w:pPr>
+      <w:rPr>
+        <w:rFonts w:ascii="Wingdings" w:hAnsi="Wingdings" w:hint="default"/>
+      </w:rPr>
+    </w:lvl>
+  </w:abstractNum>
+  <w:abstractNum w:abstractNumId="3" w15:restartNumberingAfterBreak="0">
+    <w:nsid w:val="374B7959"/>
+    <w:multiLevelType w:val="hybridMultilevel"/>
+    <w:tmpl w:val="295E5668"/>
+    <w:lvl w:ilvl="0" w:tplc="04090001">
+      <w:start w:val="1"/>
+      <w:numFmt w:val="bullet"/>
+      <w:lvlText w:val=""/>
+      <w:lvlJc w:val="left"/>
+      <w:pPr>
+        <w:ind w:left="1146" w:hanging="360"/>
+      </w:pPr>
+      <w:rPr>
+        <w:rFonts w:ascii="Symbol" w:hAnsi="Symbol" w:hint="default"/>
+      </w:rPr>
+    </w:lvl>
+    <w:lvl w:ilvl="1" w:tplc="04090003" w:tentative="1">
+      <w:start w:val="1"/>
+      <w:numFmt w:val="bullet"/>
+      <w:lvlText w:val="o"/>
+      <w:lvlJc w:val="left"/>
+      <w:pPr>
+        <w:ind w:left="1866" w:hanging="360"/>
+      </w:pPr>
+      <w:rPr>
+        <w:rFonts w:ascii="Courier New" w:hAnsi="Courier New" w:cs="Courier New" w:hint="default"/>
+      </w:rPr>
+    </w:lvl>
+    <w:lvl w:ilvl="2" w:tplc="04090005" w:tentative="1">
+      <w:start w:val="1"/>
+      <w:numFmt w:val="bullet"/>
+      <w:lvlText w:val=""/>
+      <w:lvlJc w:val="left"/>
+      <w:pPr>
+        <w:ind w:left="2586" w:hanging="360"/>
+      </w:pPr>
+      <w:rPr>
+        <w:rFonts w:ascii="Wingdings" w:hAnsi="Wingdings" w:hint="default"/>
+      </w:rPr>
+    </w:lvl>
+    <w:lvl w:ilvl="3" w:tplc="04090001" w:tentative="1">
+      <w:start w:val="1"/>
+      <w:numFmt w:val="bullet"/>
+      <w:lvlText w:val=""/>
+      <w:lvlJc w:val="left"/>
+      <w:pPr>
+        <w:ind w:left="3306" w:hanging="360"/>
+      </w:pPr>
+      <w:rPr>
+        <w:rFonts w:ascii="Symbol" w:hAnsi="Symbol" w:hint="default"/>
+      </w:rPr>
+    </w:lvl>
+    <w:lvl w:ilvl="4" w:tplc="04090003" w:tentative="1">
+      <w:start w:val="1"/>
+      <w:numFmt w:val="bullet"/>
+      <w:lvlText w:val="o"/>
+      <w:lvlJc w:val="left"/>
+      <w:pPr>
+        <w:ind w:left="4026" w:hanging="360"/>
+      </w:pPr>
+      <w:rPr>
+        <w:rFonts w:ascii="Courier New" w:hAnsi="Courier New" w:cs="Courier New" w:hint="default"/>
+      </w:rPr>
+    </w:lvl>
+    <w:lvl w:ilvl="5" w:tplc="04090005" w:tentative="1">
+      <w:start w:val="1"/>
+      <w:numFmt w:val="bullet"/>
+      <w:lvlText w:val=""/>
+      <w:lvlJc w:val="left"/>
+      <w:pPr>
+        <w:ind w:left="4746" w:hanging="360"/>
+      </w:pPr>
+      <w:rPr>
+        <w:rFonts w:ascii="Wingdings" w:hAnsi="Wingdings" w:hint="default"/>
+      </w:rPr>
+    </w:lvl>
+    <w:lvl w:ilvl="6" w:tplc="04090001" w:tentative="1">
+      <w:start w:val="1"/>
+      <w:numFmt w:val="bullet"/>
+      <w:lvlText w:val=""/>
+      <w:lvlJc w:val="left"/>
+      <w:pPr>
+        <w:ind w:left="5466" w:hanging="360"/>
+      </w:pPr>
+      <w:rPr>
+        <w:rFonts w:ascii="Symbol" w:hAnsi="Symbol" w:hint="default"/>
+      </w:rPr>
+    </w:lvl>
+    <w:lvl w:ilvl="7" w:tplc="04090003" w:tentative="1">
+      <w:start w:val="1"/>
+      <w:numFmt w:val="bullet"/>
+      <w:lvlText w:val="o"/>
+      <w:lvlJc w:val="left"/>
+      <w:pPr>
+        <w:ind w:left="6186" w:hanging="360"/>
+      </w:pPr>
+      <w:rPr>
+        <w:rFonts w:ascii="Courier New" w:hAnsi="Courier New" w:cs="Courier New" w:hint="default"/>
+      </w:rPr>
+    </w:lvl>
+    <w:lvl w:ilvl="8" w:tplc="04090005" w:tentative="1">
+      <w:start w:val="1"/>
+      <w:numFmt w:val="bullet"/>
+      <w:lvlText w:val=""/>
+      <w:lvlJc w:val="left"/>
+      <w:pPr>
+        <w:ind w:left="6906" w:hanging="360"/>
+      </w:pPr>
+      <w:rPr>
+        <w:rFonts w:ascii="Wingdings" w:hAnsi="Wingdings" w:hint="default"/>
+      </w:rPr>
+    </w:lvl>
+  </w:abstractNum>
+  <w:abstractNum w:abstractNumId="4" w15:restartNumberingAfterBreak="0">
+    <w:nsid w:val="441349BF"/>
+    <w:multiLevelType w:val="hybridMultilevel"/>
+    <w:tmpl w:val="2E8E6074"/>
+    <w:lvl w:ilvl="0" w:tplc="ABB2388E">
+      <w:start w:val="1"/>
+      <w:numFmt w:val="bullet"/>
+      <w:lvlText w:val=""/>
+      <w:lvlJc w:val="left"/>
+      <w:pPr>
+        <w:ind w:left="1080" w:hanging="360"/>
+      </w:pPr>
+      <w:rPr>
+        <w:rFonts w:ascii="Symbol" w:eastAsiaTheme="minorHAnsi" w:hAnsi="Symbol" w:cs="Tahoma" w:hint="default"/>
+        <w:u w:val="none"/>
+      </w:rPr>
+    </w:lvl>
+    <w:lvl w:ilvl="1" w:tplc="04090003" w:tentative="1">
+      <w:start w:val="1"/>
+      <w:numFmt w:val="bullet"/>
+      <w:lvlText w:val="o"/>
+      <w:lvlJc w:val="left"/>
+      <w:pPr>
+        <w:ind w:left="1800" w:hanging="360"/>
+      </w:pPr>
+      <w:rPr>
+        <w:rFonts w:ascii="Courier New" w:hAnsi="Courier New" w:cs="Courier New" w:hint="default"/>
+      </w:rPr>
+    </w:lvl>
+    <w:lvl w:ilvl="2" w:tplc="04090005" w:tentative="1">
+      <w:start w:val="1"/>
+      <w:numFmt w:val="bullet"/>
+      <w:lvlText w:val=""/>
+      <w:lvlJc w:val="left"/>
+      <w:pPr>
+        <w:ind w:left="2520" w:hanging="360"/>
+      </w:pPr>
+      <w:rPr>
+        <w:rFonts w:ascii="Wingdings" w:hAnsi="Wingdings" w:hint="default"/>
+      </w:rPr>
+    </w:lvl>
+    <w:lvl w:ilvl="3" w:tplc="04090001" w:tentative="1">
+      <w:start w:val="1"/>
+      <w:numFmt w:val="bullet"/>
+      <w:lvlText w:val=""/>
+      <w:lvlJc w:val="left"/>
+      <w:pPr>
+        <w:ind w:left="3240" w:hanging="360"/>
+      </w:pPr>
+      <w:rPr>
+        <w:rFonts w:ascii="Symbol" w:hAnsi="Symbol" w:hint="default"/>
+      </w:rPr>
+    </w:lvl>
+    <w:lvl w:ilvl="4" w:tplc="04090003" w:tentative="1">
+      <w:start w:val="1"/>
+      <w:numFmt w:val="bullet"/>
+      <w:lvlText w:val="o"/>
+      <w:lvlJc w:val="left"/>
+      <w:pPr>
+        <w:ind w:left="3960" w:hanging="360"/>
+      </w:pPr>
+      <w:rPr>
+        <w:rFonts w:ascii="Courier New" w:hAnsi="Courier New" w:cs="Courier New" w:hint="default"/>
+      </w:rPr>
+    </w:lvl>
+    <w:lvl w:ilvl="5" w:tplc="04090005" w:tentative="1">
+      <w:start w:val="1"/>
+      <w:numFmt w:val="bullet"/>
+      <w:lvlText w:val=""/>
+      <w:lvlJc w:val="left"/>
+      <w:pPr>
+        <w:ind w:left="4680" w:hanging="360"/>
+      </w:pPr>
+      <w:rPr>
+        <w:rFonts w:ascii="Wingdings" w:hAnsi="Wingdings" w:hint="default"/>
+      </w:rPr>
+    </w:lvl>
+    <w:lvl w:ilvl="6" w:tplc="04090001" w:tentative="1">
+      <w:start w:val="1"/>
+      <w:numFmt w:val="bullet"/>
+      <w:lvlText w:val=""/>
+      <w:lvlJc w:val="left"/>
+      <w:pPr>
+        <w:ind w:left="5400" w:hanging="360"/>
+      </w:pPr>
+      <w:rPr>
+        <w:rFonts w:ascii="Symbol" w:hAnsi="Symbol" w:hint="default"/>
+      </w:rPr>
+    </w:lvl>
+    <w:lvl w:ilvl="7" w:tplc="04090003" w:tentative="1">
+      <w:start w:val="1"/>
+      <w:numFmt w:val="bullet"/>
+      <w:lvlText w:val="o"/>
+      <w:lvlJc w:val="left"/>
+      <w:pPr>
+        <w:ind w:left="6120" w:hanging="360"/>
+      </w:pPr>
+      <w:rPr>
+        <w:rFonts w:ascii="Courier New" w:hAnsi="Courier New" w:cs="Courier New" w:hint="default"/>
+      </w:rPr>
+    </w:lvl>
+    <w:lvl w:ilvl="8" w:tplc="04090005" w:tentative="1">
+      <w:start w:val="1"/>
+      <w:numFmt w:val="bullet"/>
+      <w:lvlText w:val=""/>
+      <w:lvlJc w:val="left"/>
+      <w:pPr>
+        <w:ind w:left="6840" w:hanging="360"/>
+      </w:pPr>
+      <w:rPr>
+        <w:rFonts w:ascii="Wingdings" w:hAnsi="Wingdings" w:hint="default"/>
+      </w:rPr>
+    </w:lvl>
+  </w:abstractNum>
+  <w:abstractNum w:abstractNumId="5" w15:restartNumberingAfterBreak="0">
+    <w:nsid w:val="57157BCD"/>
+    <w:multiLevelType w:val="hybridMultilevel"/>
+    <w:tmpl w:val="4B46256C"/>
+    <w:lvl w:ilvl="0" w:tplc="04090001">
+      <w:start w:val="1"/>
+      <w:numFmt w:val="bullet"/>
+      <w:lvlText w:val=""/>
+      <w:lvlJc w:val="left"/>
+      <w:pPr>
+        <w:ind w:left="1080" w:hanging="360"/>
+      </w:pPr>
+      <w:rPr>
+        <w:rFonts w:ascii="Symbol" w:hAnsi="Symbol" w:hint="default"/>
+      </w:rPr>
+    </w:lvl>
+    <w:lvl w:ilvl="1" w:tplc="04090003" w:tentative="1">
+      <w:start w:val="1"/>
+      <w:numFmt w:val="bullet"/>
+      <w:lvlText w:val="o"/>
+      <w:lvlJc w:val="left"/>
+      <w:pPr>
+        <w:ind w:left="1800" w:hanging="360"/>
+      </w:pPr>
+      <w:rPr>
+        <w:rFonts w:ascii="Courier New" w:hAnsi="Courier New" w:cs="Courier New" w:hint="default"/>
+      </w:rPr>
+    </w:lvl>
+    <w:lvl w:ilvl="2" w:tplc="04090005" w:tentative="1">
+      <w:start w:val="1"/>
+      <w:numFmt w:val="bullet"/>
+      <w:lvlText w:val=""/>
+      <w:lvlJc w:val="left"/>
+      <w:pPr>
+        <w:ind w:left="2520" w:hanging="360"/>
+      </w:pPr>
+      <w:rPr>
+        <w:rFonts w:ascii="Wingdings" w:hAnsi="Wingdings" w:hint="default"/>
+      </w:rPr>
+    </w:lvl>
+    <w:lvl w:ilvl="3" w:tplc="04090001" w:tentative="1">
+      <w:start w:val="1"/>
+      <w:numFmt w:val="bullet"/>
+      <w:lvlText w:val=""/>
+      <w:lvlJc w:val="left"/>
+      <w:pPr>
+        <w:ind w:left="3240" w:hanging="360"/>
+      </w:pPr>
+      <w:rPr>
+        <w:rFonts w:ascii="Symbol" w:hAnsi="Symbol" w:hint="default"/>
+      </w:rPr>
+    </w:lvl>
+    <w:lvl w:ilvl="4" w:tplc="04090003" w:tentative="1">
+      <w:start w:val="1"/>
+      <w:numFmt w:val="bullet"/>
+      <w:lvlText w:val="o"/>
+      <w:lvlJc w:val="left"/>
+      <w:pPr>
+        <w:ind w:left="3960" w:hanging="360"/>
+      </w:pPr>
+      <w:rPr>
+        <w:rFonts w:ascii="Courier New" w:hAnsi="Courier New" w:cs="Courier New" w:hint="default"/>
+      </w:rPr>
+    </w:lvl>
+    <w:lvl w:ilvl="5" w:tplc="04090005" w:tentative="1">
+      <w:start w:val="1"/>
+      <w:numFmt w:val="bullet"/>
+      <w:lvlText w:val=""/>
+      <w:lvlJc w:val="left"/>
+      <w:pPr>
+        <w:ind w:left="4680" w:hanging="360"/>
+      </w:pPr>
+      <w:rPr>
+        <w:rFonts w:ascii="Wingdings" w:hAnsi="Wingdings" w:hint="default"/>
+      </w:rPr>
+    </w:lvl>
+    <w:lvl w:ilvl="6" w:tplc="04090001" w:tentative="1">
+      <w:start w:val="1"/>
+      <w:numFmt w:val="bullet"/>
+      <w:lvlText w:val=""/>
+      <w:lvlJc w:val="left"/>
+      <w:pPr>
+        <w:ind w:left="5400" w:hanging="360"/>
+      </w:pPr>
+      <w:rPr>
+        <w:rFonts w:ascii="Symbol" w:hAnsi="Symbol" w:hint="default"/>
+      </w:rPr>
+    </w:lvl>
+    <w:lvl w:ilvl="7" w:tplc="04090003" w:tentative="1">
+      <w:start w:val="1"/>
+      <w:numFmt w:val="bullet"/>
+      <w:lvlText w:val="o"/>
+      <w:lvlJc w:val="left"/>
+      <w:pPr>
+        <w:ind w:left="6120" w:hanging="360"/>
+      </w:pPr>
+      <w:rPr>
+        <w:rFonts w:ascii="Courier New" w:hAnsi="Courier New" w:cs="Courier New" w:hint="default"/>
+      </w:rPr>
+    </w:lvl>
+    <w:lvl w:ilvl="8" w:tplc="04090005" w:tentative="1">
+      <w:start w:val="1"/>
+      <w:numFmt w:val="bullet"/>
+      <w:lvlText w:val=""/>
+      <w:lvlJc w:val="left"/>
+      <w:pPr>
+        <w:ind w:left="6840" w:hanging="360"/>
+      </w:pPr>
+      <w:rPr>
+        <w:rFonts w:ascii="Wingdings" w:hAnsi="Wingdings" w:hint="default"/>
+      </w:rPr>
+    </w:lvl>
+  </w:abstractNum>
+  <w:abstractNum w:abstractNumId="6" w15:restartNumberingAfterBreak="0">
+    <w:nsid w:val="58F0434C"/>
+    <w:multiLevelType w:val="hybridMultilevel"/>
+    <w:tmpl w:val="0BF6183E"/>
+    <w:lvl w:ilvl="0" w:tplc="04090001">
+      <w:start w:val="1"/>
+      <w:numFmt w:val="bullet"/>
+      <w:lvlText w:val=""/>
+      <w:lvlJc w:val="left"/>
+      <w:pPr>
+        <w:ind w:left="1004" w:hanging="360"/>
+      </w:pPr>
+      <w:rPr>
+        <w:rFonts w:ascii="Symbol" w:hAnsi="Symbol" w:hint="default"/>
+      </w:rPr>
+    </w:lvl>
+    <w:lvl w:ilvl="1" w:tplc="04090003" w:tentative="1">
+      <w:start w:val="1"/>
+      <w:numFmt w:val="bullet"/>
+      <w:lvlText w:val="o"/>
+      <w:lvlJc w:val="left"/>
+      <w:pPr>
+        <w:ind w:left="1724" w:hanging="360"/>
+      </w:pPr>
+      <w:rPr>
+        <w:rFonts w:ascii="Courier New" w:hAnsi="Courier New" w:cs="Courier New" w:hint="default"/>
+      </w:rPr>
+    </w:lvl>
+    <w:lvl w:ilvl="2" w:tplc="04090005" w:tentative="1">
+      <w:start w:val="1"/>
+      <w:numFmt w:val="bullet"/>
+      <w:lvlText w:val=""/>
+      <w:lvlJc w:val="left"/>
+      <w:pPr>
+        <w:ind w:left="2444" w:hanging="360"/>
+      </w:pPr>
+      <w:rPr>
+        <w:rFonts w:ascii="Wingdings" w:hAnsi="Wingdings" w:hint="default"/>
+      </w:rPr>
+    </w:lvl>
+    <w:lvl w:ilvl="3" w:tplc="04090001" w:tentative="1">
+      <w:start w:val="1"/>
+      <w:numFmt w:val="bullet"/>
+      <w:lvlText w:val=""/>
+      <w:lvlJc w:val="left"/>
+      <w:pPr>
+        <w:ind w:left="3164" w:hanging="360"/>
+      </w:pPr>
+      <w:rPr>
+        <w:rFonts w:ascii="Symbol" w:hAnsi="Symbol" w:hint="default"/>
+      </w:rPr>
+    </w:lvl>
+    <w:lvl w:ilvl="4" w:tplc="04090003" w:tentative="1">
+      <w:start w:val="1"/>
+      <w:numFmt w:val="bullet"/>
+      <w:lvlText w:val="o"/>
+      <w:lvlJc w:val="left"/>
+      <w:pPr>
+        <w:ind w:left="3884" w:hanging="360"/>
+      </w:pPr>
+      <w:rPr>
+        <w:rFonts w:ascii="Courier New" w:hAnsi="Courier New" w:cs="Courier New" w:hint="default"/>
+      </w:rPr>
+    </w:lvl>
+    <w:lvl w:ilvl="5" w:tplc="04090005" w:tentative="1">
+      <w:start w:val="1"/>
+      <w:numFmt w:val="bullet"/>
+      <w:lvlText w:val=""/>
+      <w:lvlJc w:val="left"/>
+      <w:pPr>
+        <w:ind w:left="4604" w:hanging="360"/>
+      </w:pPr>
+      <w:rPr>
+        <w:rFonts w:ascii="Wingdings" w:hAnsi="Wingdings" w:hint="default"/>
+      </w:rPr>
+    </w:lvl>
+    <w:lvl w:ilvl="6" w:tplc="04090001" w:tentative="1">
+      <w:start w:val="1"/>
+      <w:numFmt w:val="bullet"/>
+      <w:lvlText w:val=""/>
+      <w:lvlJc w:val="left"/>
+      <w:pPr>
+        <w:ind w:left="5324" w:hanging="360"/>
+      </w:pPr>
+      <w:rPr>
+        <w:rFonts w:ascii="Symbol" w:hAnsi="Symbol" w:hint="default"/>
+      </w:rPr>
+    </w:lvl>
+    <w:lvl w:ilvl="7" w:tplc="04090003" w:tentative="1">
+      <w:start w:val="1"/>
+      <w:numFmt w:val="bullet"/>
+      <w:lvlText w:val="o"/>
+      <w:lvlJc w:val="left"/>
+      <w:pPr>
+        <w:ind w:left="6044" w:hanging="360"/>
+      </w:pPr>
+      <w:rPr>
+        <w:rFonts w:ascii="Courier New" w:hAnsi="Courier New" w:cs="Courier New" w:hint="default"/>
+      </w:rPr>
+    </w:lvl>
+    <w:lvl w:ilvl="8" w:tplc="04090005" w:tentative="1">
+      <w:start w:val="1"/>
+      <w:numFmt w:val="bullet"/>
+      <w:lvlText w:val=""/>
+      <w:lvlJc w:val="left"/>
+      <w:pPr>
+        <w:ind w:left="6764" w:hanging="360"/>
+      </w:pPr>
+      <w:rPr>
+        <w:rFonts w:ascii="Wingdings" w:hAnsi="Wingdings" w:hint="default"/>
+      </w:rPr>
+    </w:lvl>
+  </w:abstractNum>
+  <w:abstractNum w:abstractNumId="7" w15:restartNumberingAfterBreak="0">
+    <w:nsid w:val="6AAE6803"/>
+    <w:multiLevelType w:val="hybridMultilevel"/>
+    <w:tmpl w:val="5B9CC558"/>
+    <w:lvl w:ilvl="0" w:tplc="0B3A1AE8">
+      <w:numFmt w:val="bullet"/>
+      <w:lvlText w:val=""/>
+      <w:lvlJc w:val="left"/>
+      <w:pPr>
+        <w:ind w:left="720" w:hanging="360"/>
+      </w:pPr>
+      <w:rPr>
+        <w:rFonts w:ascii="Symbol" w:eastAsiaTheme="minorHAnsi" w:hAnsi="Symbol" w:cs="Tahoma" w:hint="default"/>
+      </w:rPr>
+    </w:lvl>
+    <w:lvl w:ilvl="1" w:tplc="04090003" w:tentative="1">
+      <w:start w:val="1"/>
+      <w:numFmt w:val="bullet"/>
+      <w:lvlText w:val="o"/>
+      <w:lvlJc w:val="left"/>
+      <w:pPr>
+        <w:ind w:left="1440" w:hanging="360"/>
+      </w:pPr>
+      <w:rPr>
+        <w:rFonts w:ascii="Courier New" w:hAnsi="Courier New" w:cs="Courier New" w:hint="default"/>
+      </w:rPr>
+    </w:lvl>
+    <w:lvl w:ilvl="2" w:tplc="04090005" w:tentative="1">
+      <w:start w:val="1"/>
+      <w:numFmt w:val="bullet"/>
+      <w:lvlText w:val=""/>
+      <w:lvlJc w:val="left"/>
+      <w:pPr>
+        <w:ind w:left="2160" w:hanging="360"/>
+      </w:pPr>
+      <w:rPr>
+        <w:rFonts w:ascii="Wingdings" w:hAnsi="Wingdings" w:hint="default"/>
+      </w:rPr>
+    </w:lvl>
+    <w:lvl w:ilvl="3" w:tplc="04090001" w:tentative="1">
+      <w:start w:val="1"/>
+      <w:numFmt w:val="bullet"/>
+      <w:lvlText w:val=""/>
+      <w:lvlJc w:val="left"/>
+      <w:pPr>
+        <w:ind w:left="2880" w:hanging="360"/>
+      </w:pPr>
+      <w:rPr>
+        <w:rFonts w:ascii="Symbol" w:hAnsi="Symbol" w:hint="default"/>
+      </w:rPr>
+    </w:lvl>
+    <w:lvl w:ilvl="4" w:tplc="04090003" w:tentative="1">
+      <w:start w:val="1"/>
+      <w:numFmt w:val="bullet"/>
+      <w:lvlText w:val="o"/>
+      <w:lvlJc w:val="left"/>
+      <w:pPr>
+        <w:ind w:left="3600" w:hanging="360"/>
+      </w:pPr>
+      <w:rPr>
+        <w:rFonts w:ascii="Courier New" w:hAnsi="Courier New" w:cs="Courier New" w:hint="default"/>
+      </w:rPr>
+    </w:lvl>
+    <w:lvl w:ilvl="5" w:tplc="04090005" w:tentative="1">
+      <w:start w:val="1"/>
+      <w:numFmt w:val="bullet"/>
+      <w:lvlText w:val=""/>
+      <w:lvlJc w:val="left"/>
+      <w:pPr>
+        <w:ind w:left="4320" w:hanging="360"/>
+      </w:pPr>
+      <w:rPr>
+        <w:rFonts w:ascii="Wingdings" w:hAnsi="Wingdings" w:hint="default"/>
+      </w:rPr>
+    </w:lvl>
+    <w:lvl w:ilvl="6" w:tplc="04090001" w:tentative="1">
+      <w:start w:val="1"/>
+      <w:numFmt w:val="bullet"/>
+      <w:lvlText w:val=""/>
+      <w:lvlJc w:val="left"/>
+      <w:pPr>
+        <w:ind w:left="5040" w:hanging="360"/>
+      </w:pPr>
+      <w:rPr>
+        <w:rFonts w:ascii="Symbol" w:hAnsi="Symbol" w:hint="default"/>
+      </w:rPr>
+    </w:lvl>
+    <w:lvl w:ilvl="7" w:tplc="04090003" w:tentative="1">
+      <w:start w:val="1"/>
+      <w:numFmt w:val="bullet"/>
+      <w:lvlText w:val="o"/>
+      <w:lvlJc w:val="left"/>
+      <w:pPr>
+        <w:ind w:left="5760" w:hanging="360"/>
+      </w:pPr>
+      <w:rPr>
+        <w:rFonts w:ascii="Courier New" w:hAnsi="Courier New" w:cs="Courier New" w:hint="default"/>
+      </w:rPr>
+    </w:lvl>
+    <w:lvl w:ilvl="8" w:tplc="04090005" w:tentative="1">
+      <w:start w:val="1"/>
+      <w:numFmt w:val="bullet"/>
+      <w:lvlText w:val=""/>
+      <w:lvlJc w:val="left"/>
+      <w:pPr>
+        <w:ind w:left="6480" w:hanging="360"/>
+      </w:pPr>
+      <w:rPr>
+        <w:rFonts w:ascii="Wingdings" w:hAnsi="Wingdings" w:hint="default"/>
+      </w:rPr>
+    </w:lvl>
+  </w:abstractNum>
+  <w:abstractNum w:abstractNumId="8" w15:restartNumberingAfterBreak="0">
+    <w:nsid w:val="7EA43DD3"/>
+    <w:multiLevelType w:val="hybridMultilevel"/>
+    <w:tmpl w:val="1B32B7A4"/>
+    <w:lvl w:ilvl="0" w:tplc="0409000F">
+      <w:start w:val="1"/>
+      <w:numFmt w:val="decimal"/>
+      <w:lvlText w:val="%1."/>
+      <w:lvlJc w:val="left"/>
+      <w:pPr>
+        <w:ind w:left="720" w:hanging="360"/>
+      </w:pPr>
+      <w:rPr>
+        <w:rFonts w:hint="default"/>
+        <w:color w:val="auto"/>
+      </w:rPr>
+    </w:lvl>
+    <w:lvl w:ilvl="1" w:tplc="04090019" w:tentative="1">
+      <w:start w:val="1"/>
+      <w:numFmt w:val="lowerLetter"/>
+      <w:lvlText w:val="%2."/>
+      <w:lvlJc w:val="left"/>
+      <w:pPr>
+        <w:ind w:left="1440" w:hanging="360"/>
+      </w:pPr>
+    </w:lvl>
+    <w:lvl w:ilvl="2" w:tplc="0409001B" w:tentative="1">
+      <w:start w:val="1"/>
+      <w:numFmt w:val="lowerRoman"/>
+      <w:lvlText w:val="%3."/>
+      <w:lvlJc w:val="right"/>
+      <w:pPr>
+        <w:ind w:left="2160" w:hanging="180"/>
+      </w:pPr>
+    </w:lvl>
+    <w:lvl w:ilvl="3" w:tplc="0409000F" w:tentative="1">
+      <w:start w:val="1"/>
+      <w:numFmt w:val="decimal"/>
+      <w:lvlText w:val="%4."/>
+      <w:lvlJc w:val="left"/>
+      <w:pPr>
+        <w:ind w:left="2880" w:hanging="360"/>
+      </w:pPr>
+    </w:lvl>
+    <w:lvl w:ilvl="4" w:tplc="04090019" w:tentative="1">
+      <w:start w:val="1"/>
+      <w:numFmt w:val="lowerLetter"/>
+      <w:lvlText w:val="%5."/>
+      <w:lvlJc w:val="left"/>
+      <w:pPr>
+        <w:ind w:left="3600" w:hanging="360"/>
+      </w:pPr>
+    </w:lvl>
+    <w:lvl w:ilvl="5" w:tplc="0409001B" w:tentative="1">
+      <w:start w:val="1"/>
+      <w:numFmt w:val="lowerRoman"/>
+      <w:lvlText w:val="%6."/>
+      <w:lvlJc w:val="right"/>
+      <w:pPr>
+        <w:ind w:left="4320" w:hanging="180"/>
+      </w:pPr>
+    </w:lvl>
+    <w:lvl w:ilvl="6" w:tplc="0409000F" w:tentative="1">
+      <w:start w:val="1"/>
+      <w:numFmt w:val="decimal"/>
+      <w:lvlText w:val="%7."/>
+      <w:lvlJc w:val="left"/>
+      <w:pPr>
+        <w:ind w:left="5040" w:hanging="360"/>
+      </w:pPr>
+    </w:lvl>
+    <w:lvl w:ilvl="7" w:tplc="04090019" w:tentative="1">
+      <w:start w:val="1"/>
+      <w:numFmt w:val="lowerLetter"/>
+      <w:lvlText w:val="%8."/>
+      <w:lvlJc w:val="left"/>
+      <w:pPr>
+        <w:ind w:left="5760" w:hanging="360"/>
+      </w:pPr>
+    </w:lvl>
+    <w:lvl w:ilvl="8" w:tplc="0409001B" w:tentative="1">
+      <w:start w:val="1"/>
+      <w:numFmt w:val="lowerRoman"/>
+      <w:lvlText w:val="%9."/>
+      <w:lvlJc w:val="right"/>
+      <w:pPr>
+        <w:ind w:left="6480" w:hanging="180"/>
+      </w:pPr>
+    </w:lvl>
+  </w:abstractNum>
+  <w:num w:numId="1">
+    <w:abstractNumId w:val="8"/>
+  </w:num>
+  <w:num w:numId="2">
+    <w:abstractNumId w:val="1"/>
+  </w:num>
+  <w:num w:numId="3">
+    <w:abstractNumId w:val="7"/>
+  </w:num>
+  <w:num w:numId="4">
+    <w:abstractNumId w:val="2"/>
+  </w:num>
+  <w:num w:numId="5">
+    <w:abstractNumId w:val="6"/>
+  </w:num>
+  <w:num w:numId="6">
+    <w:abstractNumId w:val="5"/>
+  </w:num>
+  <w:num w:numId="7">
+    <w:abstractNumId w:val="4"/>
+  </w:num>
+  <w:num w:numId="8">
+    <w:abstractNumId w:val="3"/>
+  </w:num>
+  <w:num w:numId="9">
+    <w:abstractNumId w:val="0"/>
+  </w:num>
+</w:numbering>
 </file>
 
 <file path=word/styles.xml><?xml version="1.0" encoding="utf-8"?>
@@ -577,7 +3200,7 @@
   <w:style w:type="paragraph" w:default="1" w:styleId="a">
     <w:name w:val="Normal"/>
     <w:qFormat/>
-    <w:rsid w:val="004F0CD6"/>
+    <w:rsid w:val="008D523F"/>
     <w:pPr>
       <w:bidi/>
     </w:pPr>
@@ -609,13 +3232,35 @@
     <w:semiHidden/>
     <w:unhideWhenUsed/>
   </w:style>
+  <w:style w:type="paragraph" w:styleId="a3">
+    <w:name w:val="List Paragraph"/>
+    <w:basedOn w:val="a"/>
+    <w:uiPriority w:val="34"/>
+    <w:qFormat/>
+    <w:rsid w:val="001B12B2"/>
+    <w:pPr>
+      <w:ind w:left="720"/>
+      <w:contextualSpacing/>
+    </w:pPr>
+  </w:style>
+  <w:style w:type="character" w:styleId="a4">
+    <w:name w:val="Strong"/>
+    <w:basedOn w:val="a0"/>
+    <w:uiPriority w:val="22"/>
+    <w:qFormat/>
+    <w:rsid w:val="007620DB"/>
+    <w:rPr>
+      <w:b/>
+      <w:bCs/>
+    </w:rPr>
+  </w:style>
 </w:styles>
 </file>
 
 <file path=word/theme/theme1.xml><?xml version="1.0" encoding="utf-8"?>
-<a:theme xmlns:a="http://schemas.openxmlformats.org/drawingml/2006/main" name="פרוסה">
+<a:theme xmlns:a="http://schemas.openxmlformats.org/drawingml/2006/main" name="יונים - חדר ישיבות">
   <a:themeElements>
-    <a:clrScheme name="פרוסה">
+    <a:clrScheme name="יונים - חדר ישיבות">
       <a:dk1>
         <a:sysClr val="windowText" lastClr="000000"/>
       </a:dk1>
@@ -623,48 +3268,83 @@
         <a:sysClr val="window" lastClr="FFFFFF"/>
       </a:lt1>
       <a:dk2>
-        <a:srgbClr val="146194"/>
+        <a:srgbClr val="3B3059"/>
       </a:dk2>
       <a:lt2>
-        <a:srgbClr val="76DBF4"/>
+        <a:srgbClr val="EBEBEB"/>
       </a:lt2>
       <a:accent1>
-        <a:srgbClr val="052F61"/>
+        <a:srgbClr val="B31166"/>
       </a:accent1>
       <a:accent2>
-        <a:srgbClr val="A50E82"/>
+        <a:srgbClr val="E33D6F"/>
       </a:accent2>
       <a:accent3>
-        <a:srgbClr val="14967C"/>
+        <a:srgbClr val="E45F3C"/>
       </a:accent3>
       <a:accent4>
-        <a:srgbClr val="6A9E1F"/>
+        <a:srgbClr val="E9943A"/>
       </a:accent4>
       <a:accent5>
-        <a:srgbClr val="E87D37"/>
+        <a:srgbClr val="9B6BF2"/>
       </a:accent5>
       <a:accent6>
-        <a:srgbClr val="C62324"/>
+        <a:srgbClr val="D53DD0"/>
       </a:accent6>
       <a:hlink>
-        <a:srgbClr val="0D2E46"/>
+        <a:srgbClr val="8F8F8F"/>
       </a:hlink>
       <a:folHlink>
-        <a:srgbClr val="356A95"/>
+        <a:srgbClr val="A5A5A5"/>
       </a:folHlink>
     </a:clrScheme>
-    <a:fontScheme name="פרוסה">
+    <a:fontScheme name="יונים - חדר ישיבות">
       <a:majorFont>
         <a:latin typeface="Century Gothic" panose="020B0502020202020204"/>
         <a:ea typeface=""/>
         <a:cs typeface=""/>
         <a:font script="Jpan" typeface="メイリオ"/>
-        <a:font script="Hang" typeface="HY중고딕"/>
-        <a:font script="Hans" typeface="幼圆"/>
-        <a:font script="Hant" typeface="微軟正黑體"/>
-        <a:font script="Arab" typeface="Tahoma"/>
-        <a:font script="Hebr" typeface="Gisha"/>
-        <a:font script="Thai" typeface="DilleniaUPC"/>
+        <a:font script="Hang" typeface="맑은 고딕"/>
+        <a:font script="Hans" typeface="宋体"/>
+        <a:font script="Hant" typeface="新細明體"/>
+        <a:font script="Arab" typeface="Times New Roman"/>
+        <a:font script="Hebr" typeface="Times New Roman"/>
+        <a:font script="Thai" typeface="Angsana New"/>
+        <a:font script="Ethi" typeface="Nyala"/>
+        <a:font script="Beng" typeface="Vrinda"/>
+        <a:font script="Gujr" typeface="Shruti"/>
+        <a:font script="Khmr" typeface="MoolBoran"/>
+        <a:font script="Knda" typeface="Tunga"/>
+        <a:font script="Guru" typeface="Raavi"/>
+        <a:font script="Cans" typeface="Euphemia"/>
+        <a:font script="Cher" typeface="Plantagenet Cherokee"/>
+        <a:font script="Yiii" typeface="Microsoft Yi Baiti"/>
+        <a:font script="Tibt" typeface="Microsoft Himalaya"/>
+        <a:font script="Thaa" typeface="MV Boli"/>
+        <a:font script="Deva" typeface="Mangal"/>
+        <a:font script="Telu" typeface="Gautami"/>
+        <a:font script="Taml" typeface="Latha"/>
+        <a:font script="Syrc" typeface="Estrangelo Edessa"/>
+        <a:font script="Orya" typeface="Kalinga"/>
+        <a:font script="Mlym" typeface="Kartika"/>
+        <a:font script="Laoo" typeface="DokChampa"/>
+        <a:font script="Sinh" typeface="Iskoola Pota"/>
+        <a:font script="Mong" typeface="Mongolian Baiti"/>
+        <a:font script="Viet" typeface="Times New Roman"/>
+        <a:font script="Uigh" typeface="Microsoft Uighur"/>
+        <a:font script="Geor" typeface="Sylfaen"/>
+      </a:majorFont>
+      <a:minorFont>
+        <a:latin typeface="Century Gothic" panose="020B0502020202020204"/>
+        <a:ea typeface=""/>
+        <a:cs typeface=""/>
+        <a:font script="Jpan" typeface="メイリオ"/>
+        <a:font script="Hang" typeface="맑은 고딕"/>
+        <a:font script="Hans" typeface="宋体"/>
+        <a:font script="Hant" typeface="新細明體"/>
+        <a:font script="Arab" typeface="Arial"/>
+        <a:font script="Hebr" typeface="Arial"/>
+        <a:font script="Thai" typeface="Cordia New"/>
         <a:font script="Ethi" typeface="Nyala"/>
         <a:font script="Beng" typeface="Vrinda"/>
         <a:font script="Gujr" typeface="Shruti"/>
@@ -685,47 +3365,12 @@
         <a:font script="Laoo" typeface="DokChampa"/>
         <a:font script="Sinh" typeface="Iskoola Pota"/>
         <a:font script="Mong" typeface="Mongolian Baiti"/>
-        <a:font script="Viet" typeface="Tahoma"/>
-        <a:font script="Uigh" typeface="Microsoft Uighur"/>
-        <a:font script="Geor" typeface="Sylfaen"/>
-      </a:majorFont>
-      <a:minorFont>
-        <a:latin typeface="Century Gothic" panose="020B0502020202020204"/>
-        <a:ea typeface=""/>
-        <a:cs typeface=""/>
-        <a:font script="Jpan" typeface="メイリオ"/>
-        <a:font script="Hang" typeface="HY중고딕"/>
-        <a:font script="Hans" typeface="幼圆"/>
-        <a:font script="Hant" typeface="微軟正黑體"/>
-        <a:font script="Arab" typeface="Tahoma"/>
-        <a:font script="Hebr" typeface="Gisha"/>
-        <a:font script="Thai" typeface="DilleniaUPC"/>
-        <a:font script="Ethi" typeface="Nyala"/>
-        <a:font script="Beng" typeface="Vrinda"/>
-        <a:font script="Gujr" typeface="Shruti"/>
-        <a:font script="Khmr" typeface="DaunPenh"/>
-        <a:font script="Knda" typeface="Tunga"/>
-        <a:font script="Guru" typeface="Raavi"/>
-        <a:font script="Cans" typeface="Euphemia"/>
-        <a:font script="Cher" typeface="Plantagenet Cherokee"/>
-        <a:font script="Yiii" typeface="Microsoft Yi Baiti"/>
-        <a:font script="Tibt" typeface="Microsoft Himalaya"/>
-        <a:font script="Thaa" typeface="MV Boli"/>
-        <a:font script="Deva" typeface="Mangal"/>
-        <a:font script="Telu" typeface="Gautami"/>
-        <a:font script="Taml" typeface="Latha"/>
-        <a:font script="Syrc" typeface="Estrangelo Edessa"/>
-        <a:font script="Orya" typeface="Kalinga"/>
-        <a:font script="Mlym" typeface="Kartika"/>
-        <a:font script="Laoo" typeface="DokChampa"/>
-        <a:font script="Sinh" typeface="Iskoola Pota"/>
-        <a:font script="Mong" typeface="Mongolian Baiti"/>
-        <a:font script="Viet" typeface="Tahoma"/>
+        <a:font script="Viet" typeface="Arial"/>
         <a:font script="Uigh" typeface="Microsoft Uighur"/>
         <a:font script="Geor" typeface="Sylfaen"/>
       </a:minorFont>
     </a:fontScheme>
-    <a:fmtScheme name="פרוסה">
+    <a:fmtScheme name="יונים - חדר ישיבות">
       <a:fillStyleLst>
         <a:solidFill>
           <a:schemeClr val="phClr"/>
@@ -734,16 +3379,15 @@
           <a:gsLst>
             <a:gs pos="0">
               <a:schemeClr val="phClr">
-                <a:tint val="62000"/>
-                <a:hueMod val="94000"/>
-                <a:satMod val="140000"/>
-                <a:lumMod val="110000"/>
+                <a:tint val="64000"/>
+                <a:lumMod val="118000"/>
               </a:schemeClr>
             </a:gs>
             <a:gs pos="100000">
               <a:schemeClr val="phClr">
-                <a:tint val="84000"/>
-                <a:satMod val="160000"/>
+                <a:tint val="92000"/>
+                <a:alpha val="100000"/>
+                <a:lumMod val="110000"/>
               </a:schemeClr>
             </a:gs>
           </a:gsLst>
@@ -754,15 +3398,13 @@
             <a:gs pos="0">
               <a:schemeClr val="phClr">
                 <a:tint val="98000"/>
-                <a:hueMod val="94000"/>
-                <a:satMod val="130000"/>
-                <a:lumMod val="128000"/>
+                <a:lumMod val="114000"/>
               </a:schemeClr>
             </a:gs>
             <a:gs pos="100000">
               <a:schemeClr val="phClr">
-                <a:shade val="94000"/>
-                <a:lumMod val="88000"/>
+                <a:shade val="90000"/>
+                <a:lumMod val="84000"/>
               </a:schemeClr>
             </a:gs>
           </a:gsLst>
@@ -772,19 +3414,13 @@
       <a:lnStyleLst>
         <a:ln w="9525" cap="rnd" cmpd="sng" algn="ctr">
           <a:solidFill>
-            <a:schemeClr val="phClr">
-              <a:tint val="76000"/>
-              <a:alpha val="60000"/>
-              <a:hueMod val="94000"/>
-            </a:schemeClr>
+            <a:schemeClr val="phClr"/>
           </a:solidFill>
           <a:prstDash val="solid"/>
         </a:ln>
-        <a:ln w="15875" cap="rnd" cmpd="sng" algn="ctr">
+        <a:ln w="19050" cap="rnd" cmpd="sng" algn="ctr">
           <a:solidFill>
-            <a:schemeClr val="phClr">
-              <a:hueMod val="94000"/>
-            </a:schemeClr>
+            <a:schemeClr val="phClr"/>
           </a:solidFill>
           <a:prstDash val="solid"/>
         </a:ln>
@@ -801,18 +3437,18 @@
         </a:effectStyle>
         <a:effectStyle>
           <a:effectLst>
-            <a:innerShdw blurRad="25400" dist="12700" dir="13500000">
+            <a:outerShdw blurRad="38100" dist="25400" dir="5400000" rotWithShape="0">
               <a:srgbClr val="000000">
                 <a:alpha val="45000"/>
               </a:srgbClr>
-            </a:innerShdw>
+            </a:outerShdw>
           </a:effectLst>
         </a:effectStyle>
         <a:effectStyle>
           <a:effectLst>
-            <a:outerShdw blurRad="50800" dist="38100" dir="5400000" rotWithShape="0">
+            <a:outerShdw blurRad="63500" dist="38100" dir="5400000" rotWithShape="0">
               <a:srgbClr val="000000">
-                <a:alpha val="46000"/>
+                <a:alpha val="60000"/>
               </a:srgbClr>
             </a:outerShdw>
           </a:effectLst>
@@ -820,10 +3456,10 @@
             <a:camera prst="orthographicFront">
               <a:rot lat="0" lon="0" rev="0"/>
             </a:camera>
-            <a:lightRig rig="threePt" dir="t"/>
+            <a:lightRig rig="threePt" dir="tl"/>
           </a:scene3d>
           <a:sp3d prstMaterial="plastic">
-            <a:bevelT w="25400" h="25400"/>
+            <a:bevelT w="0" h="0"/>
           </a:sp3d>
         </a:effectStyle>
       </a:effectStyleLst>
@@ -833,46 +3469,45 @@
         </a:solidFill>
         <a:gradFill rotWithShape="1">
           <a:gsLst>
-            <a:gs pos="10000">
+            <a:gs pos="0">
               <a:schemeClr val="phClr">
-                <a:tint val="97000"/>
-                <a:hueMod val="92000"/>
-                <a:satMod val="169000"/>
-                <a:lumMod val="164000"/>
+                <a:tint val="98000"/>
+                <a:hueMod val="124000"/>
+                <a:satMod val="148000"/>
+                <a:lumMod val="124000"/>
               </a:schemeClr>
             </a:gs>
             <a:gs pos="100000">
               <a:schemeClr val="phClr">
-                <a:shade val="96000"/>
-                <a:satMod val="120000"/>
-                <a:lumMod val="90000"/>
-              </a:schemeClr>
-            </a:gs>
-          </a:gsLst>
-          <a:lin ang="6120000" scaled="1"/>
-        </a:gradFill>
-        <a:gradFill rotWithShape="1">
-          <a:gsLst>
-            <a:gs pos="0">
-              <a:schemeClr val="phClr">
-                <a:tint val="97000"/>
-                <a:hueMod val="92000"/>
-                <a:satMod val="169000"/>
-                <a:lumMod val="164000"/>
-              </a:schemeClr>
-            </a:gs>
-            <a:gs pos="100000">
-              <a:schemeClr val="phClr">
-                <a:shade val="96000"/>
-                <a:satMod val="120000"/>
-                <a:lumMod val="90000"/>
+                <a:shade val="76000"/>
+                <a:hueMod val="89000"/>
+                <a:satMod val="164000"/>
+                <a:lumMod val="56000"/>
               </a:schemeClr>
             </a:gs>
           </a:gsLst>
           <a:path path="circle">
-            <a:fillToRect b="100000"/>
+            <a:fillToRect l="45000" t="65000" r="125000" b="100000"/>
           </a:path>
         </a:gradFill>
+        <a:blipFill rotWithShape="1">
+          <a:blip xmlns:r="http://schemas.openxmlformats.org/officeDocument/2006/relationships" r:embed="rId1">
+            <a:duotone>
+              <a:schemeClr val="phClr">
+                <a:shade val="69000"/>
+                <a:hueMod val="91000"/>
+                <a:satMod val="164000"/>
+                <a:lumMod val="74000"/>
+              </a:schemeClr>
+              <a:schemeClr val="phClr">
+                <a:hueMod val="124000"/>
+                <a:satMod val="140000"/>
+                <a:lumMod val="142000"/>
+              </a:schemeClr>
+            </a:duotone>
+          </a:blip>
+          <a:stretch/>
+        </a:blipFill>
       </a:bgFillStyleLst>
     </a:fmtScheme>
   </a:themeElements>
@@ -880,7 +3515,7 @@
   <a:extraClrSchemeLst/>
   <a:extLst>
     <a:ext uri="{05A4C25C-085E-4340-85A3-A5531E510DB2}">
-      <thm15:themeFamily xmlns:thm15="http://schemas.microsoft.com/office/thememl/2012/main" name="Slice" id="{0507925B-6AC9-4358-8E18-C330545D08F8}" vid="{13FEC7C6-62A9-40C4-99D2-581AACACAA2F}"/>
+      <thm15:themeFamily xmlns:thm15="http://schemas.microsoft.com/office/thememl/2012/main" name="Ion Boardroom" id="{FC33163D-4339-46B1-8EED-24C834239D99}" vid="{B8502691-933B-45FE-8764-BA278511EF27}"/>
     </a:ext>
   </a:extLst>
 </a:theme>

--- a/q_2/q21/q21_313525792.docx
+++ b/q_2/q21/q21_313525792.docx
@@ -1449,7 +1449,45 @@
           <w:bCs/>
           <w:u w:val="single"/>
         </w:rPr>
-        <w:t>By signals:</w:t>
+        <w:t>By signals</w:t>
+      </w:r>
+      <w:r>
+        <w:rPr>
+          <w:rFonts w:ascii="Tahoma" w:hAnsi="Tahoma" w:cs="Tahoma"/>
+          <w:b/>
+          <w:bCs/>
+          <w:u w:val="single"/>
+        </w:rPr>
+        <w:t xml:space="preserve"> -</w:t>
+      </w:r>
+      <w:r>
+        <w:rPr>
+          <w:rFonts w:ascii="Tahoma" w:hAnsi="Tahoma" w:cs="Tahoma"/>
+          <w:b/>
+          <w:bCs/>
+          <w:u w:val="single"/>
+        </w:rPr>
+        <w:t xml:space="preserve"> </w:t>
+      </w:r>
+      <w:bookmarkStart w:id="0" w:name="_GoBack"/>
+      <w:bookmarkEnd w:id="0"/>
+      <w:r>
+        <w:rPr>
+          <w:rFonts w:ascii="Tahoma" w:hAnsi="Tahoma" w:cs="Tahoma"/>
+          <w:b/>
+          <w:bCs/>
+          <w:u w:val="single"/>
+        </w:rPr>
+        <w:t>Kill</w:t>
+      </w:r>
+      <w:r>
+        <w:rPr>
+          <w:rFonts w:ascii="Tahoma" w:hAnsi="Tahoma" w:cs="Tahoma"/>
+          <w:b/>
+          <w:bCs/>
+          <w:u w:val="single"/>
+        </w:rPr>
+        <w:t>:</w:t>
       </w:r>
     </w:p>
     <w:p>
@@ -1533,12 +1571,14 @@
         </w:rPr>
         <w:t xml:space="preserve">That is, if the function </w:t>
       </w:r>
-      <w:r>
-        <w:rPr>
-          <w:rFonts w:ascii="Tahoma" w:hAnsi="Tahoma" w:cs="Tahoma"/>
-        </w:rPr>
-        <w:t>fails,</w:t>
-      </w:r>
+      <w:proofErr w:type="gramStart"/>
+      <w:r>
+        <w:rPr>
+          <w:rFonts w:ascii="Tahoma" w:hAnsi="Tahoma" w:cs="Tahoma"/>
+        </w:rPr>
+        <w:t>fails</w:t>
+      </w:r>
+      <w:proofErr w:type="gramEnd"/>
       <w:r>
         <w:rPr>
           <w:rFonts w:ascii="Tahoma" w:hAnsi="Tahoma" w:cs="Tahoma"/>
@@ -1632,8 +1672,6 @@
         </w:rPr>
         <w:t>.</w:t>
       </w:r>
-      <w:bookmarkStart w:id="0" w:name="_GoBack"/>
-      <w:bookmarkEnd w:id="0"/>
     </w:p>
     <w:p>
       <w:pPr>
@@ -1655,22 +1693,34 @@
         <w:rPr>
           <w:rFonts w:ascii="Tahoma" w:hAnsi="Tahoma" w:cs="Tahoma"/>
         </w:rPr>
-        <w:t>Windows not supported</w:t>
-      </w:r>
-      <w:r>
-        <w:rPr>
-          <w:rFonts w:ascii="Tahoma" w:hAnsi="Tahoma" w:cs="Tahoma"/>
-        </w:rPr>
-        <w:t xml:space="preserve">, </w:t>
+        <w:t xml:space="preserve">Windows </w:t>
       </w:r>
       <w:proofErr w:type="gramStart"/>
       <w:r>
         <w:rPr>
           <w:rFonts w:ascii="Tahoma" w:hAnsi="Tahoma" w:cs="Tahoma"/>
         </w:rPr>
-        <w:t>The</w:t>
+        <w:t>not supported</w:t>
+      </w:r>
+      <w:r>
+        <w:rPr>
+          <w:rFonts w:ascii="Tahoma" w:hAnsi="Tahoma" w:cs="Tahoma"/>
+        </w:rPr>
+        <w:t>,</w:t>
       </w:r>
       <w:proofErr w:type="gramEnd"/>
+      <w:r>
+        <w:rPr>
+          <w:rFonts w:ascii="Tahoma" w:hAnsi="Tahoma" w:cs="Tahoma"/>
+        </w:rPr>
+        <w:t xml:space="preserve"> </w:t>
+      </w:r>
+      <w:r>
+        <w:rPr>
+          <w:rFonts w:ascii="Tahoma" w:hAnsi="Tahoma" w:cs="Tahoma"/>
+        </w:rPr>
+        <w:t>the</w:t>
+      </w:r>
       <w:r>
         <w:rPr>
           <w:rFonts w:ascii="Tahoma" w:hAnsi="Tahoma" w:cs="Tahoma"/>
